--- a/SoundOff-seperate_files_classes/Testing/Testing summary.docx
+++ b/SoundOff-seperate_files_classes/Testing/Testing summary.docx
@@ -1,6 +1,6 @@
 
 <file path=word/document.xml><?xml version="1.0" encoding="utf-8"?>
-<w:document xmlns:wpc="http://schemas.microsoft.com/office/word/2010/wordprocessingCanvas" xmlns:cx="http://schemas.microsoft.com/office/drawing/2014/chartex" xmlns:cx1="http://schemas.microsoft.com/office/drawing/2015/9/8/chartex" xmlns:cx2="http://schemas.microsoft.com/office/drawing/2015/10/21/chartex" xmlns:cx3="http://schemas.microsoft.com/office/drawing/2016/5/9/chartex" xmlns:cx4="http://schemas.microsoft.com/office/drawing/2016/5/10/chartex" xmlns:cx5="http://schemas.microsoft.com/office/drawing/2016/5/11/chartex" xmlns:cx6="http://schemas.microsoft.com/office/drawing/2016/5/12/chartex" xmlns:cx7="http://schemas.microsoft.com/office/drawing/2016/5/13/chartex" xmlns:cx8="http://schemas.microsoft.com/office/drawing/2016/5/14/chartex" xmlns:mc="http://schemas.openxmlformats.org/markup-compatibility/2006" xmlns:aink="http://schemas.microsoft.com/office/drawing/2016/ink" xmlns:am3d="http://schemas.microsoft.com/office/drawing/2017/model3d" xmlns:o="urn:schemas-microsoft-com:office:office" xmlns:r="http://schemas.openxmlformats.org/officeDocument/2006/relationships" xmlns:m="http://schemas.openxmlformats.org/officeDocument/2006/math" xmlns:v="urn:schemas-microsoft-com:vml" xmlns:wp14="http://schemas.microsoft.com/office/word/2010/wordprocessingDrawing" xmlns:wp="http://schemas.openxmlformats.org/drawingml/2006/wordprocessingDrawing" xmlns:w10="urn:schemas-microsoft-com:office:word" xmlns:w="http://schemas.openxmlformats.org/wordprocessingml/2006/main" xmlns:w14="http://schemas.microsoft.com/office/word/2010/wordml" xmlns:w15="http://schemas.microsoft.com/office/word/2012/wordml" xmlns:w16cex="http://schemas.microsoft.com/office/word/2018/wordml/cex" xmlns:w16cid="http://schemas.microsoft.com/office/word/2016/wordml/cid" xmlns:w16="http://schemas.microsoft.com/office/word/2018/wordml" xmlns:w16sdtdh="http://schemas.microsoft.com/office/word/2020/wordml/sdtdatahash" xmlns:w16se="http://schemas.microsoft.com/office/word/2015/wordml/symex" xmlns:wpg="http://schemas.microsoft.com/office/word/2010/wordprocessingGroup" xmlns:wpi="http://schemas.microsoft.com/office/word/2010/wordprocessingInk" xmlns:wne="http://schemas.microsoft.com/office/word/2006/wordml" xmlns:wps="http://schemas.microsoft.com/office/word/2010/wordprocessingShape" mc:Ignorable="w14 w15 w16se w16cid w16 w16cex w16sdtdh wp14">
+<w:document xmlns:wpc="http://schemas.microsoft.com/office/word/2010/wordprocessingCanvas" xmlns:cx="http://schemas.microsoft.com/office/drawing/2014/chartex" xmlns:cx1="http://schemas.microsoft.com/office/drawing/2015/9/8/chartex" xmlns:cx2="http://schemas.microsoft.com/office/drawing/2015/10/21/chartex" xmlns:cx3="http://schemas.microsoft.com/office/drawing/2016/5/9/chartex" xmlns:cx4="http://schemas.microsoft.com/office/drawing/2016/5/10/chartex" xmlns:cx5="http://schemas.microsoft.com/office/drawing/2016/5/11/chartex" xmlns:cx6="http://schemas.microsoft.com/office/drawing/2016/5/12/chartex" xmlns:cx7="http://schemas.microsoft.com/office/drawing/2016/5/13/chartex" xmlns:cx8="http://schemas.microsoft.com/office/drawing/2016/5/14/chartex" xmlns:mc="http://schemas.openxmlformats.org/markup-compatibility/2006" xmlns:aink="http://schemas.microsoft.com/office/drawing/2016/ink" xmlns:am3d="http://schemas.microsoft.com/office/drawing/2017/model3d" xmlns:o="urn:schemas-microsoft-com:office:office" xmlns:oel="http://schemas.microsoft.com/office/2019/extlst" xmlns:r="http://schemas.openxmlformats.org/officeDocument/2006/relationships" xmlns:m="http://schemas.openxmlformats.org/officeDocument/2006/math" xmlns:v="urn:schemas-microsoft-com:vml" xmlns:wp14="http://schemas.microsoft.com/office/word/2010/wordprocessingDrawing" xmlns:wp="http://schemas.openxmlformats.org/drawingml/2006/wordprocessingDrawing" xmlns:w10="urn:schemas-microsoft-com:office:word" xmlns:w="http://schemas.openxmlformats.org/wordprocessingml/2006/main" xmlns:w14="http://schemas.microsoft.com/office/word/2010/wordml" xmlns:w15="http://schemas.microsoft.com/office/word/2012/wordml" xmlns:w16cex="http://schemas.microsoft.com/office/word/2018/wordml/cex" xmlns:w16cid="http://schemas.microsoft.com/office/word/2016/wordml/cid" xmlns:w16="http://schemas.microsoft.com/office/word/2018/wordml" xmlns:w16sdtdh="http://schemas.microsoft.com/office/word/2020/wordml/sdtdatahash" xmlns:w16se="http://schemas.microsoft.com/office/word/2015/wordml/symex" xmlns:wpg="http://schemas.microsoft.com/office/word/2010/wordprocessingGroup" xmlns:wpi="http://schemas.microsoft.com/office/word/2010/wordprocessingInk" xmlns:wne="http://schemas.microsoft.com/office/word/2006/wordml" xmlns:wps="http://schemas.microsoft.com/office/word/2010/wordprocessingShape" mc:Ignorable="w14 w15 w16se w16cid w16 w16cex w16sdtdh wp14">
   <w:body>
     <w:p>
       <w:pPr>
@@ -15,6 +15,98 @@
         <w:t xml:space="preserve">Testing summary </w:t>
       </w:r>
     </w:p>
+    <w:p>
+      <w:pPr>
+        <w:rPr>
+          <w:u w:val="single"/>
+        </w:rPr>
+      </w:pPr>
+    </w:p>
+    <w:p>
+      <w:r>
+        <w:t xml:space="preserve">The automated tests for opening the files, calculating the peak, and calculating the LUFs are run in “Testing.py”. </w:t>
+      </w:r>
+    </w:p>
+    <w:p/>
+    <w:p>
+      <w:r>
+        <w:t xml:space="preserve">The “tests” for the under interface are located in the </w:t>
+      </w:r>
+      <w:r>
+        <w:t xml:space="preserve">“User Interface Testing.doc” which verifies resulting output from given input. </w:t>
+      </w:r>
+    </w:p>
+    <w:p>
+      <w:pPr>
+        <w:rPr>
+          <w:u w:val="single"/>
+        </w:rPr>
+      </w:pPr>
+    </w:p>
+    <w:p>
+      <w:proofErr w:type="gramStart"/>
+      <w:r>
+        <w:t>Also</w:t>
+      </w:r>
+      <w:proofErr w:type="gramEnd"/>
+      <w:r>
+        <w:t xml:space="preserve"> comparison tests were run against </w:t>
+      </w:r>
+      <w:proofErr w:type="spellStart"/>
+      <w:r>
+        <w:t>Orban</w:t>
+      </w:r>
+      <w:proofErr w:type="spellEnd"/>
+      <w:r>
+        <w:t xml:space="preserve"> Loudness Meter with some test files and results were summarized in </w:t>
+      </w:r>
+      <w:r>
+        <w:t>“</w:t>
+      </w:r>
+      <w:proofErr w:type="spellStart"/>
+      <w:r>
+        <w:t>SoundOff</w:t>
+      </w:r>
+      <w:proofErr w:type="spellEnd"/>
+      <w:r>
+        <w:t xml:space="preserve"> LUFS and True Peak Test.pdf</w:t>
+      </w:r>
+      <w:r>
+        <w:t>”</w:t>
+      </w:r>
+    </w:p>
+    <w:p/>
+    <w:p>
+      <w:r>
+        <w:rPr>
+          <w:u w:val="single"/>
+        </w:rPr>
+        <w:t>Coverage reports</w:t>
+      </w:r>
+      <w:r>
+        <w:t xml:space="preserve"> </w:t>
+      </w:r>
+    </w:p>
+    <w:p>
+      <w:r>
+        <w:t xml:space="preserve"> audio_calculations_py.html</w:t>
+      </w:r>
+    </w:p>
+    <w:p>
+      <w:r>
+        <w:t>audio_calculations_test_py.html</w:t>
+      </w:r>
+    </w:p>
+    <w:p/>
+    <w:p/>
+    <w:p>
+      <w:r>
+        <w:t>Static Analysis of main.py – 9.34/10</w:t>
+      </w:r>
+    </w:p>
+    <w:p/>
+    <w:p/>
+    <w:p/>
     <w:p>
       <w:pPr>
         <w:rPr>
@@ -45,6 +137,9 @@
         </w:numPr>
       </w:pPr>
       <w:r>
+        <w:t xml:space="preserve">1 channel </w:t>
+      </w:r>
+      <w:r>
         <w:t>Wav files of 8</w:t>
       </w:r>
       <w:r>
@@ -57,18 +152,7 @@
         <w:t xml:space="preserve">-bit and </w:t>
       </w:r>
       <w:r>
-        <w:t xml:space="preserve">24-bit </w:t>
-      </w:r>
-      <w:commentRangeStart w:id="0"/>
-      <w:r>
-        <w:t>size</w:t>
-      </w:r>
-      <w:commentRangeEnd w:id="0"/>
-      <w:r>
-        <w:rPr>
-          <w:rStyle w:val="CommentReference"/>
-        </w:rPr>
-        <w:commentReference w:id="0"/>
+        <w:t>24-bit size</w:t>
       </w:r>
     </w:p>
     <w:p>
@@ -100,6 +184,9 @@
       <w:r>
         <w:t>v</w:t>
       </w:r>
+      <w:r>
+        <w:t xml:space="preserve"> </w:t>
+      </w:r>
     </w:p>
     <w:p>
       <w:pPr>
@@ -110,7 +197,19 @@
         </w:numPr>
       </w:pPr>
       <w:r>
-        <w:t>16 - any other file in test files folder</w:t>
+        <w:t xml:space="preserve">16 </w:t>
+      </w:r>
+      <w:r>
+        <w:t>–</w:t>
+      </w:r>
+      <w:r>
+        <w:t xml:space="preserve"> </w:t>
+      </w:r>
+      <w:r>
+        <w:t>BabyElephantWalk60.wav</w:t>
+      </w:r>
+      <w:r>
+        <w:t xml:space="preserve"> </w:t>
       </w:r>
     </w:p>
     <w:p>
@@ -122,7 +221,21 @@
         </w:numPr>
       </w:pPr>
       <w:r>
-        <w:t>24- test files he sent</w:t>
+        <w:t>24</w:t>
+      </w:r>
+      <w:proofErr w:type="gramStart"/>
+      <w:r>
+        <w:t xml:space="preserve">- </w:t>
+      </w:r>
+      <w:r>
+        <w:t xml:space="preserve"> </w:t>
+      </w:r>
+      <w:r>
+        <w:t>SineWave.wav</w:t>
+      </w:r>
+      <w:proofErr w:type="gramEnd"/>
+      <w:r>
+        <w:t xml:space="preserve"> </w:t>
       </w:r>
     </w:p>
     <w:p>
@@ -134,7 +247,13 @@
         </w:numPr>
       </w:pPr>
       <w:r>
-        <w:t>Wav files with between 1 and 5 channels</w:t>
+        <w:t>2 channel w</w:t>
+      </w:r>
+      <w:r>
+        <w:t xml:space="preserve">av files with </w:t>
+      </w:r>
+      <w:r>
+        <w:t>of 16-bit and 24-bit size</w:t>
       </w:r>
     </w:p>
     <w:p>
@@ -146,13 +265,14 @@
         </w:numPr>
       </w:pPr>
       <w:r>
-        <w:t xml:space="preserve">1 channel – </w:t>
-      </w:r>
-      <w:proofErr w:type="spellStart"/>
-      <w:r>
-        <w:t>SineWave.Wav</w:t>
-      </w:r>
-      <w:proofErr w:type="spellEnd"/>
+        <w:t>24-bit</w:t>
+      </w:r>
+      <w:r>
+        <w:t xml:space="preserve"> – </w:t>
+      </w:r>
+      <w:r>
+        <w:t>2_Channel_24_48_minus6db.wav</w:t>
+      </w:r>
     </w:p>
     <w:p>
       <w:pPr>
@@ -163,13 +283,13 @@
         </w:numPr>
       </w:pPr>
       <w:r>
-        <w:t xml:space="preserve">2 channel - </w:t>
-      </w:r>
-      <w:r>
-        <w:t>2_Channel_24_48_minus6db</w:t>
-      </w:r>
-      <w:r>
-        <w:t>.wav</w:t>
+        <w:t>16-bit</w:t>
+      </w:r>
+      <w:r>
+        <w:t xml:space="preserve"> - </w:t>
+      </w:r>
+      <w:r>
+        <w:t>Adele.wav</w:t>
       </w:r>
     </w:p>
     <w:p>
@@ -193,7 +313,10 @@
         </w:numPr>
       </w:pPr>
       <w:r>
-        <w:t>Mp4 files of 16-bit, 24-bit, and 48-bit size</w:t>
+        <w:t xml:space="preserve">2 channel </w:t>
+      </w:r>
+      <w:r>
+        <w:t>Mp4 files of 24-bit size</w:t>
       </w:r>
     </w:p>
     <w:p>
@@ -205,19 +328,10 @@
         </w:numPr>
       </w:pPr>
       <w:r>
-        <w:t xml:space="preserve">Still need to verify </w:t>
-      </w:r>
-    </w:p>
-    <w:p>
-      <w:pPr>
-        <w:pStyle w:val="ListParagraph"/>
-        <w:numPr>
-          <w:ilvl w:val="0"/>
-          <w:numId w:val="1"/>
-        </w:numPr>
-      </w:pPr>
-      <w:r>
-        <w:t>Mp4 files with between 1 and 5 channels</w:t>
+        <w:t xml:space="preserve">24-bit - </w:t>
+      </w:r>
+      <w:r>
+        <w:t>2_Channel_24_48_minus6db.mp4</w:t>
       </w:r>
     </w:p>
     <w:p>
@@ -228,24 +342,11 @@
           <w:numId w:val="1"/>
         </w:numPr>
       </w:pPr>
-    </w:p>
-    <w:p/>
-    <w:p>
-      <w:pPr>
-        <w:rPr>
-          <w:u w:val="single"/>
-        </w:rPr>
-      </w:pPr>
-      <w:r>
-        <w:rPr>
-          <w:u w:val="single"/>
-        </w:rPr>
-        <w:t>Opening these files is tested for 1 and 2 channel 24-bit files in “Audio_calculations_test.py</w:t>
-      </w:r>
-      <w:r>
-        <w:t>”</w:t>
-      </w:r>
-    </w:p>
+      <w:r>
+        <w:t>Still looking for various sizes</w:t>
+      </w:r>
+    </w:p>
+    <w:p/>
     <w:p/>
     <w:p/>
     <w:p>
@@ -321,6 +422,7 @@
         </w:numPr>
       </w:pPr>
       <w:r>
+        <w:lastRenderedPageBreak/>
         <w:t xml:space="preserve">Resampling using </w:t>
       </w:r>
       <w:proofErr w:type="spellStart"/>
@@ -344,79 +446,12 @@
         <w:t xml:space="preserve">Resampling using polynomial </w:t>
       </w:r>
     </w:p>
-    <w:p/>
     <w:p>
       <w:pPr>
         <w:rPr>
           <w:u w:val="single"/>
         </w:rPr>
       </w:pPr>
-      <w:r>
-        <w:rPr>
-          <w:u w:val="single"/>
-        </w:rPr>
-        <w:t>Peak calculation is tested for 1 and 2 channel 24-bit files in “Audio_calculations_test.py”</w:t>
-      </w:r>
-    </w:p>
-    <w:p>
-      <w:pPr>
-        <w:rPr>
-          <w:u w:val="single"/>
-        </w:rPr>
-      </w:pPr>
-    </w:p>
-    <w:p>
-      <w:pPr>
-        <w:rPr>
-          <w:u w:val="single"/>
-        </w:rPr>
-      </w:pPr>
-      <w:proofErr w:type="gramStart"/>
-      <w:r>
-        <w:rPr>
-          <w:u w:val="single"/>
-        </w:rPr>
-        <w:t>Also</w:t>
-      </w:r>
-      <w:proofErr w:type="gramEnd"/>
-      <w:r>
-        <w:rPr>
-          <w:u w:val="single"/>
-        </w:rPr>
-        <w:t xml:space="preserve"> comparison tests were run against </w:t>
-      </w:r>
-      <w:proofErr w:type="spellStart"/>
-      <w:r>
-        <w:rPr>
-          <w:u w:val="single"/>
-        </w:rPr>
-        <w:t>Orban</w:t>
-      </w:r>
-      <w:proofErr w:type="spellEnd"/>
-      <w:r>
-        <w:rPr>
-          <w:u w:val="single"/>
-        </w:rPr>
-        <w:t xml:space="preserve"> Loudness Meter</w:t>
-      </w:r>
-      <w:r>
-        <w:rPr>
-          <w:u w:val="single"/>
-        </w:rPr>
-        <w:t xml:space="preserve"> with some test files and results were summarized in </w:t>
-      </w:r>
-      <w:r>
-        <w:rPr>
-          <w:u w:val="single"/>
-        </w:rPr>
-        <w:t>SoundOff LUFS and True Peak Test</w:t>
-      </w:r>
-      <w:r>
-        <w:rPr>
-          <w:u w:val="single"/>
-        </w:rPr>
-        <w:t xml:space="preserve">.pdf </w:t>
-      </w:r>
     </w:p>
     <w:p>
       <w:pPr>
@@ -483,7 +518,7 @@
       <w:r>
         <w:t> </w:t>
       </w:r>
-      <w:hyperlink r:id="rId9" w:history="1">
+      <w:hyperlink r:id="rId5" w:history="1">
         <w:r>
           <w:rPr>
             <w:rStyle w:val="Hyperlink"/>
@@ -582,81 +617,6 @@
         <w:t xml:space="preserve">that 5 channels is the max input </w:t>
       </w:r>
     </w:p>
-    <w:p/>
-    <w:p>
-      <w:pPr>
-        <w:rPr>
-          <w:u w:val="single"/>
-        </w:rPr>
-      </w:pPr>
-      <w:r>
-        <w:rPr>
-          <w:u w:val="single"/>
-        </w:rPr>
-        <w:lastRenderedPageBreak/>
-        <w:t>LUFs calculation is tested for 1 and 2 channel 24-bit files in “Audio_calculations_test.py”</w:t>
-      </w:r>
-    </w:p>
-    <w:p>
-      <w:pPr>
-        <w:rPr>
-          <w:u w:val="single"/>
-        </w:rPr>
-      </w:pPr>
-    </w:p>
-    <w:p>
-      <w:pPr>
-        <w:rPr>
-          <w:u w:val="single"/>
-        </w:rPr>
-      </w:pPr>
-      <w:proofErr w:type="gramStart"/>
-      <w:r>
-        <w:rPr>
-          <w:u w:val="single"/>
-        </w:rPr>
-        <w:t>Also</w:t>
-      </w:r>
-      <w:proofErr w:type="gramEnd"/>
-      <w:r>
-        <w:rPr>
-          <w:u w:val="single"/>
-        </w:rPr>
-        <w:t xml:space="preserve"> comparison tests were run against </w:t>
-      </w:r>
-      <w:proofErr w:type="spellStart"/>
-      <w:r>
-        <w:rPr>
-          <w:u w:val="single"/>
-        </w:rPr>
-        <w:t>Orban</w:t>
-      </w:r>
-      <w:proofErr w:type="spellEnd"/>
-      <w:r>
-        <w:rPr>
-          <w:u w:val="single"/>
-        </w:rPr>
-        <w:t xml:space="preserve"> Loudness Meter</w:t>
-      </w:r>
-      <w:r>
-        <w:rPr>
-          <w:u w:val="single"/>
-        </w:rPr>
-        <w:t xml:space="preserve"> with some test files and results were summarized in </w:t>
-      </w:r>
-      <w:r>
-        <w:rPr>
-          <w:u w:val="single"/>
-        </w:rPr>
-        <w:t>SoundOff LUFS and True Peak Test</w:t>
-      </w:r>
-      <w:r>
-        <w:rPr>
-          <w:u w:val="single"/>
-        </w:rPr>
-        <w:t xml:space="preserve">.pdf </w:t>
-      </w:r>
-    </w:p>
     <w:p>
       <w:pPr>
         <w:rPr>
@@ -839,19 +799,6 @@
       </w:r>
     </w:p>
     <w:p/>
-    <w:p>
-      <w:pPr>
-        <w:rPr>
-          <w:u w:val="single"/>
-        </w:rPr>
-      </w:pPr>
-      <w:r>
-        <w:rPr>
-          <w:u w:val="single"/>
-        </w:rPr>
-        <w:t xml:space="preserve">These are “tested” in the “User Interface Testing.doc” which verifies resulting output from given input. </w:t>
-      </w:r>
-    </w:p>
     <w:p/>
     <w:p>
       <w:r>
@@ -903,47 +850,9 @@
       </w:r>
     </w:p>
     <w:p/>
-    <w:p>
-      <w:r>
-        <w:rPr>
-          <w:u w:val="single"/>
-        </w:rPr>
-        <w:t>These are “tested” in the “User Interface Testing.doc” which verifies resulting output from given input</w:t>
-      </w:r>
-    </w:p>
-    <w:p/>
-    <w:p/>
-    <w:p/>
-    <w:p>
-      <w:r>
-        <w:rPr>
-          <w:u w:val="single"/>
-        </w:rPr>
-        <w:t>Coverage reports</w:t>
-      </w:r>
-      <w:r>
-        <w:t xml:space="preserve"> </w:t>
-      </w:r>
-    </w:p>
-    <w:p>
-      <w:r>
-        <w:t xml:space="preserve"> audio_calculations_py.html</w:t>
-      </w:r>
-    </w:p>
-    <w:p>
-      <w:r>
-        <w:t>audio_calculations_test_py.html</w:t>
-      </w:r>
-    </w:p>
-    <w:p/>
-    <w:p>
-      <w:r>
-        <w:t xml:space="preserve">Static Analysis – </w:t>
-      </w:r>
-      <w:r>
-        <w:t>9.34/10</w:t>
-      </w:r>
-    </w:p>
+    <w:p/>
+    <w:p/>
+    <w:p/>
     <w:p/>
     <w:p/>
     <w:p>
@@ -963,48 +872,8 @@
 </w:document>
 </file>
 
-<file path=word/comments.xml><?xml version="1.0" encoding="utf-8"?>
-<w:comments xmlns:wpc="http://schemas.microsoft.com/office/word/2010/wordprocessingCanvas" xmlns:cx="http://schemas.microsoft.com/office/drawing/2014/chartex" xmlns:cx1="http://schemas.microsoft.com/office/drawing/2015/9/8/chartex" xmlns:cx2="http://schemas.microsoft.com/office/drawing/2015/10/21/chartex" xmlns:cx3="http://schemas.microsoft.com/office/drawing/2016/5/9/chartex" xmlns:cx4="http://schemas.microsoft.com/office/drawing/2016/5/10/chartex" xmlns:cx5="http://schemas.microsoft.com/office/drawing/2016/5/11/chartex" xmlns:cx6="http://schemas.microsoft.com/office/drawing/2016/5/12/chartex" xmlns:cx7="http://schemas.microsoft.com/office/drawing/2016/5/13/chartex" xmlns:cx8="http://schemas.microsoft.com/office/drawing/2016/5/14/chartex" xmlns:mc="http://schemas.openxmlformats.org/markup-compatibility/2006" xmlns:aink="http://schemas.microsoft.com/office/drawing/2016/ink" xmlns:am3d="http://schemas.microsoft.com/office/drawing/2017/model3d" xmlns:o="urn:schemas-microsoft-com:office:office" xmlns:r="http://schemas.openxmlformats.org/officeDocument/2006/relationships" xmlns:m="http://schemas.openxmlformats.org/officeDocument/2006/math" xmlns:v="urn:schemas-microsoft-com:vml" xmlns:wp14="http://schemas.microsoft.com/office/word/2010/wordprocessingDrawing" xmlns:wp="http://schemas.openxmlformats.org/drawingml/2006/wordprocessingDrawing" xmlns:w10="urn:schemas-microsoft-com:office:word" xmlns:w="http://schemas.openxmlformats.org/wordprocessingml/2006/main" xmlns:w14="http://schemas.microsoft.com/office/word/2010/wordml" xmlns:w15="http://schemas.microsoft.com/office/word/2012/wordml" xmlns:w16cex="http://schemas.microsoft.com/office/word/2018/wordml/cex" xmlns:w16cid="http://schemas.microsoft.com/office/word/2016/wordml/cid" xmlns:w16="http://schemas.microsoft.com/office/word/2018/wordml" xmlns:w16sdtdh="http://schemas.microsoft.com/office/word/2020/wordml/sdtdatahash" xmlns:w16se="http://schemas.microsoft.com/office/word/2015/wordml/symex" xmlns:wpg="http://schemas.microsoft.com/office/word/2010/wordprocessingGroup" xmlns:wpi="http://schemas.microsoft.com/office/word/2010/wordprocessingInk" xmlns:wne="http://schemas.microsoft.com/office/word/2006/wordml" xmlns:wps="http://schemas.microsoft.com/office/word/2010/wordprocessingShape" mc:Ignorable="w14 w15 w16se w16cid w16 w16cex w16sdtdh wp14">
-  <w:comment w:id="0" w:author="Leah Squiller" w:date="2022-04-08T09:58:00Z" w:initials="LS">
-    <w:p>
-      <w:r>
-        <w:rPr>
-          <w:rStyle w:val="CommentReference"/>
-        </w:rPr>
-        <w:annotationRef/>
-      </w:r>
-      <w:r>
-        <w:rPr>
-          <w:sz w:val="20"/>
-          <w:szCs w:val="20"/>
-        </w:rPr>
-        <w:t>May be worth it to add varying sizes to automated testing</w:t>
-      </w:r>
-    </w:p>
-  </w:comment>
-</w:comments>
-</file>
-
-<file path=word/commentsExtended.xml><?xml version="1.0" encoding="utf-8"?>
-<w15:commentsEx xmlns:wpc="http://schemas.microsoft.com/office/word/2010/wordprocessingCanvas" xmlns:cx="http://schemas.microsoft.com/office/drawing/2014/chartex" xmlns:cx1="http://schemas.microsoft.com/office/drawing/2015/9/8/chartex" xmlns:cx2="http://schemas.microsoft.com/office/drawing/2015/10/21/chartex" xmlns:cx3="http://schemas.microsoft.com/office/drawing/2016/5/9/chartex" xmlns:cx4="http://schemas.microsoft.com/office/drawing/2016/5/10/chartex" xmlns:cx5="http://schemas.microsoft.com/office/drawing/2016/5/11/chartex" xmlns:cx6="http://schemas.microsoft.com/office/drawing/2016/5/12/chartex" xmlns:cx7="http://schemas.microsoft.com/office/drawing/2016/5/13/chartex" xmlns:cx8="http://schemas.microsoft.com/office/drawing/2016/5/14/chartex" xmlns:mc="http://schemas.openxmlformats.org/markup-compatibility/2006" xmlns:aink="http://schemas.microsoft.com/office/drawing/2016/ink" xmlns:am3d="http://schemas.microsoft.com/office/drawing/2017/model3d" xmlns:o="urn:schemas-microsoft-com:office:office" xmlns:r="http://schemas.openxmlformats.org/officeDocument/2006/relationships" xmlns:m="http://schemas.openxmlformats.org/officeDocument/2006/math" xmlns:v="urn:schemas-microsoft-com:vml" xmlns:wp14="http://schemas.microsoft.com/office/word/2010/wordprocessingDrawing" xmlns:wp="http://schemas.openxmlformats.org/drawingml/2006/wordprocessingDrawing" xmlns:w10="urn:schemas-microsoft-com:office:word" xmlns:w="http://schemas.openxmlformats.org/wordprocessingml/2006/main" xmlns:w14="http://schemas.microsoft.com/office/word/2010/wordml" xmlns:w15="http://schemas.microsoft.com/office/word/2012/wordml" xmlns:w16cex="http://schemas.microsoft.com/office/word/2018/wordml/cex" xmlns:w16cid="http://schemas.microsoft.com/office/word/2016/wordml/cid" xmlns:w16="http://schemas.microsoft.com/office/word/2018/wordml" xmlns:w16sdtdh="http://schemas.microsoft.com/office/word/2020/wordml/sdtdatahash" xmlns:w16se="http://schemas.microsoft.com/office/word/2015/wordml/symex" xmlns:wpg="http://schemas.microsoft.com/office/word/2010/wordprocessingGroup" xmlns:wpi="http://schemas.microsoft.com/office/word/2010/wordprocessingInk" xmlns:wne="http://schemas.microsoft.com/office/word/2006/wordml" xmlns:wps="http://schemas.microsoft.com/office/word/2010/wordprocessingShape" mc:Ignorable="w14 w15 w16se w16cid w16 w16cex w16sdtdh wp14">
-  <w15:commentEx w15:paraId="2C6A304C" w15:done="0"/>
-</w15:commentsEx>
-</file>
-
-<file path=word/commentsExtensible.xml><?xml version="1.0" encoding="utf-8"?>
-<w16cex:commentsExtensible xmlns:wpc="http://schemas.microsoft.com/office/word/2010/wordprocessingCanvas" xmlns:cx="http://schemas.microsoft.com/office/drawing/2014/chartex" xmlns:cx1="http://schemas.microsoft.com/office/drawing/2015/9/8/chartex" xmlns:cx2="http://schemas.microsoft.com/office/drawing/2015/10/21/chartex" xmlns:cx3="http://schemas.microsoft.com/office/drawing/2016/5/9/chartex" xmlns:cx4="http://schemas.microsoft.com/office/drawing/2016/5/10/chartex" xmlns:cx5="http://schemas.microsoft.com/office/drawing/2016/5/11/chartex" xmlns:cx6="http://schemas.microsoft.com/office/drawing/2016/5/12/chartex" xmlns:cx7="http://schemas.microsoft.com/office/drawing/2016/5/13/chartex" xmlns:cx8="http://schemas.microsoft.com/office/drawing/2016/5/14/chartex" xmlns:mc="http://schemas.openxmlformats.org/markup-compatibility/2006" xmlns:aink="http://schemas.microsoft.com/office/drawing/2016/ink" xmlns:am3d="http://schemas.microsoft.com/office/drawing/2017/model3d" xmlns:o="urn:schemas-microsoft-com:office:office" xmlns:r="http://schemas.openxmlformats.org/officeDocument/2006/relationships" xmlns:m="http://schemas.openxmlformats.org/officeDocument/2006/math" xmlns:v="urn:schemas-microsoft-com:vml" xmlns:wp14="http://schemas.microsoft.com/office/word/2010/wordprocessingDrawing" xmlns:wp="http://schemas.openxmlformats.org/drawingml/2006/wordprocessingDrawing" xmlns:w10="urn:schemas-microsoft-com:office:word" xmlns:w="http://schemas.openxmlformats.org/wordprocessingml/2006/main" xmlns:w14="http://schemas.microsoft.com/office/word/2010/wordml" xmlns:w15="http://schemas.microsoft.com/office/word/2012/wordml" xmlns:w16cex="http://schemas.microsoft.com/office/word/2018/wordml/cex" xmlns:w16cid="http://schemas.microsoft.com/office/word/2016/wordml/cid" xmlns:w16="http://schemas.microsoft.com/office/word/2018/wordml" xmlns:w16sdtdh="http://schemas.microsoft.com/office/word/2020/wordml/sdtdatahash" xmlns:w16se="http://schemas.microsoft.com/office/word/2015/wordml/symex" xmlns:wpg="http://schemas.microsoft.com/office/word/2010/wordprocessingGroup" xmlns:wpi="http://schemas.microsoft.com/office/word/2010/wordprocessingInk" xmlns:wne="http://schemas.microsoft.com/office/word/2006/wordml" xmlns:wps="http://schemas.microsoft.com/office/word/2010/wordprocessingShape" mc:Ignorable="w14 w15 w16se w16cid w16 w16cex w16sdtdh wp14">
-  <w16cex:commentExtensible w16cex:durableId="25FA85B1" w16cex:dateUtc="2022-04-08T13:58:00Z"/>
-</w16cex:commentsExtensible>
-</file>
-
-<file path=word/commentsIds.xml><?xml version="1.0" encoding="utf-8"?>
-<w16cid:commentsIds xmlns:wpc="http://schemas.microsoft.com/office/word/2010/wordprocessingCanvas" xmlns:cx="http://schemas.microsoft.com/office/drawing/2014/chartex" xmlns:cx1="http://schemas.microsoft.com/office/drawing/2015/9/8/chartex" xmlns:cx2="http://schemas.microsoft.com/office/drawing/2015/10/21/chartex" xmlns:cx3="http://schemas.microsoft.com/office/drawing/2016/5/9/chartex" xmlns:cx4="http://schemas.microsoft.com/office/drawing/2016/5/10/chartex" xmlns:cx5="http://schemas.microsoft.com/office/drawing/2016/5/11/chartex" xmlns:cx6="http://schemas.microsoft.com/office/drawing/2016/5/12/chartex" xmlns:cx7="http://schemas.microsoft.com/office/drawing/2016/5/13/chartex" xmlns:cx8="http://schemas.microsoft.com/office/drawing/2016/5/14/chartex" xmlns:mc="http://schemas.openxmlformats.org/markup-compatibility/2006" xmlns:aink="http://schemas.microsoft.com/office/drawing/2016/ink" xmlns:am3d="http://schemas.microsoft.com/office/drawing/2017/model3d" xmlns:o="urn:schemas-microsoft-com:office:office" xmlns:r="http://schemas.openxmlformats.org/officeDocument/2006/relationships" xmlns:m="http://schemas.openxmlformats.org/officeDocument/2006/math" xmlns:v="urn:schemas-microsoft-com:vml" xmlns:wp14="http://schemas.microsoft.com/office/word/2010/wordprocessingDrawing" xmlns:wp="http://schemas.openxmlformats.org/drawingml/2006/wordprocessingDrawing" xmlns:w10="urn:schemas-microsoft-com:office:word" xmlns:w="http://schemas.openxmlformats.org/wordprocessingml/2006/main" xmlns:w14="http://schemas.microsoft.com/office/word/2010/wordml" xmlns:w15="http://schemas.microsoft.com/office/word/2012/wordml" xmlns:w16cex="http://schemas.microsoft.com/office/word/2018/wordml/cex" xmlns:w16cid="http://schemas.microsoft.com/office/word/2016/wordml/cid" xmlns:w16="http://schemas.microsoft.com/office/word/2018/wordml" xmlns:w16sdtdh="http://schemas.microsoft.com/office/word/2020/wordml/sdtdatahash" xmlns:w16se="http://schemas.microsoft.com/office/word/2015/wordml/symex" xmlns:wpg="http://schemas.microsoft.com/office/word/2010/wordprocessingGroup" xmlns:wpi="http://schemas.microsoft.com/office/word/2010/wordprocessingInk" xmlns:wne="http://schemas.microsoft.com/office/word/2006/wordml" xmlns:wps="http://schemas.microsoft.com/office/word/2010/wordprocessingShape" mc:Ignorable="w14 w15 w16se w16cid w16 w16cex w16sdtdh wp14">
-  <w16cid:commentId w16cid:paraId="2C6A304C" w16cid:durableId="25FA85B1"/>
-</w16cid:commentsIds>
-</file>
-
 <file path=word/numbering.xml><?xml version="1.0" encoding="utf-8"?>
-<w:numbering xmlns:wpc="http://schemas.microsoft.com/office/word/2010/wordprocessingCanvas" xmlns:cx="http://schemas.microsoft.com/office/drawing/2014/chartex" xmlns:cx1="http://schemas.microsoft.com/office/drawing/2015/9/8/chartex" xmlns:cx2="http://schemas.microsoft.com/office/drawing/2015/10/21/chartex" xmlns:cx3="http://schemas.microsoft.com/office/drawing/2016/5/9/chartex" xmlns:cx4="http://schemas.microsoft.com/office/drawing/2016/5/10/chartex" xmlns:cx5="http://schemas.microsoft.com/office/drawing/2016/5/11/chartex" xmlns:cx6="http://schemas.microsoft.com/office/drawing/2016/5/12/chartex" xmlns:cx7="http://schemas.microsoft.com/office/drawing/2016/5/13/chartex" xmlns:cx8="http://schemas.microsoft.com/office/drawing/2016/5/14/chartex" xmlns:mc="http://schemas.openxmlformats.org/markup-compatibility/2006" xmlns:aink="http://schemas.microsoft.com/office/drawing/2016/ink" xmlns:am3d="http://schemas.microsoft.com/office/drawing/2017/model3d" xmlns:o="urn:schemas-microsoft-com:office:office" xmlns:r="http://schemas.openxmlformats.org/officeDocument/2006/relationships" xmlns:m="http://schemas.openxmlformats.org/officeDocument/2006/math" xmlns:v="urn:schemas-microsoft-com:vml" xmlns:wp14="http://schemas.microsoft.com/office/word/2010/wordprocessingDrawing" xmlns:wp="http://schemas.openxmlformats.org/drawingml/2006/wordprocessingDrawing" xmlns:w10="urn:schemas-microsoft-com:office:word" xmlns:w="http://schemas.openxmlformats.org/wordprocessingml/2006/main" xmlns:w14="http://schemas.microsoft.com/office/word/2010/wordml" xmlns:w15="http://schemas.microsoft.com/office/word/2012/wordml" xmlns:w16cex="http://schemas.microsoft.com/office/word/2018/wordml/cex" xmlns:w16cid="http://schemas.microsoft.com/office/word/2016/wordml/cid" xmlns:w16="http://schemas.microsoft.com/office/word/2018/wordml" xmlns:w16sdtdh="http://schemas.microsoft.com/office/word/2020/wordml/sdtdatahash" xmlns:w16se="http://schemas.microsoft.com/office/word/2015/wordml/symex" xmlns:wpg="http://schemas.microsoft.com/office/word/2010/wordprocessingGroup" xmlns:wpi="http://schemas.microsoft.com/office/word/2010/wordprocessingInk" xmlns:wne="http://schemas.microsoft.com/office/word/2006/wordml" xmlns:wps="http://schemas.microsoft.com/office/word/2010/wordprocessingShape" mc:Ignorable="w14 w15 w16se w16cid w16 w16cex w16sdtdh wp14">
+<w:numbering xmlns:wpc="http://schemas.microsoft.com/office/word/2010/wordprocessingCanvas" xmlns:cx="http://schemas.microsoft.com/office/drawing/2014/chartex" xmlns:cx1="http://schemas.microsoft.com/office/drawing/2015/9/8/chartex" xmlns:cx2="http://schemas.microsoft.com/office/drawing/2015/10/21/chartex" xmlns:cx3="http://schemas.microsoft.com/office/drawing/2016/5/9/chartex" xmlns:cx4="http://schemas.microsoft.com/office/drawing/2016/5/10/chartex" xmlns:cx5="http://schemas.microsoft.com/office/drawing/2016/5/11/chartex" xmlns:cx6="http://schemas.microsoft.com/office/drawing/2016/5/12/chartex" xmlns:cx7="http://schemas.microsoft.com/office/drawing/2016/5/13/chartex" xmlns:cx8="http://schemas.microsoft.com/office/drawing/2016/5/14/chartex" xmlns:mc="http://schemas.openxmlformats.org/markup-compatibility/2006" xmlns:aink="http://schemas.microsoft.com/office/drawing/2016/ink" xmlns:am3d="http://schemas.microsoft.com/office/drawing/2017/model3d" xmlns:o="urn:schemas-microsoft-com:office:office" xmlns:oel="http://schemas.microsoft.com/office/2019/extlst" xmlns:r="http://schemas.openxmlformats.org/officeDocument/2006/relationships" xmlns:m="http://schemas.openxmlformats.org/officeDocument/2006/math" xmlns:v="urn:schemas-microsoft-com:vml" xmlns:wp14="http://schemas.microsoft.com/office/word/2010/wordprocessingDrawing" xmlns:wp="http://schemas.openxmlformats.org/drawingml/2006/wordprocessingDrawing" xmlns:w10="urn:schemas-microsoft-com:office:word" xmlns:w="http://schemas.openxmlformats.org/wordprocessingml/2006/main" xmlns:w14="http://schemas.microsoft.com/office/word/2010/wordml" xmlns:w15="http://schemas.microsoft.com/office/word/2012/wordml" xmlns:w16cex="http://schemas.microsoft.com/office/word/2018/wordml/cex" xmlns:w16cid="http://schemas.microsoft.com/office/word/2016/wordml/cid" xmlns:w16="http://schemas.microsoft.com/office/word/2018/wordml" xmlns:w16sdtdh="http://schemas.microsoft.com/office/word/2020/wordml/sdtdatahash" xmlns:w16se="http://schemas.microsoft.com/office/word/2015/wordml/symex" xmlns:wpg="http://schemas.microsoft.com/office/word/2010/wordprocessingGroup" xmlns:wpi="http://schemas.microsoft.com/office/word/2010/wordprocessingInk" xmlns:wne="http://schemas.microsoft.com/office/word/2006/wordml" xmlns:wps="http://schemas.microsoft.com/office/word/2010/wordprocessingShape" mc:Ignorable="w14 w15 w16se w16cid w16 w16cex w16sdtdh wp14">
   <w:abstractNum w:abstractNumId="0" w15:restartNumberingAfterBreak="0">
     <w:nsid w:val="0AAB7DE7"/>
     <w:multiLevelType w:val="hybridMultilevel"/>
@@ -1374,14 +1243,6 @@
     <w:abstractNumId w:val="3"/>
   </w:num>
 </w:numbering>
-</file>
-
-<file path=word/people.xml><?xml version="1.0" encoding="utf-8"?>
-<w15:people xmlns:wpc="http://schemas.microsoft.com/office/word/2010/wordprocessingCanvas" xmlns:cx="http://schemas.microsoft.com/office/drawing/2014/chartex" xmlns:cx1="http://schemas.microsoft.com/office/drawing/2015/9/8/chartex" xmlns:cx2="http://schemas.microsoft.com/office/drawing/2015/10/21/chartex" xmlns:cx3="http://schemas.microsoft.com/office/drawing/2016/5/9/chartex" xmlns:cx4="http://schemas.microsoft.com/office/drawing/2016/5/10/chartex" xmlns:cx5="http://schemas.microsoft.com/office/drawing/2016/5/11/chartex" xmlns:cx6="http://schemas.microsoft.com/office/drawing/2016/5/12/chartex" xmlns:cx7="http://schemas.microsoft.com/office/drawing/2016/5/13/chartex" xmlns:cx8="http://schemas.microsoft.com/office/drawing/2016/5/14/chartex" xmlns:mc="http://schemas.openxmlformats.org/markup-compatibility/2006" xmlns:aink="http://schemas.microsoft.com/office/drawing/2016/ink" xmlns:am3d="http://schemas.microsoft.com/office/drawing/2017/model3d" xmlns:o="urn:schemas-microsoft-com:office:office" xmlns:r="http://schemas.openxmlformats.org/officeDocument/2006/relationships" xmlns:m="http://schemas.openxmlformats.org/officeDocument/2006/math" xmlns:v="urn:schemas-microsoft-com:vml" xmlns:wp14="http://schemas.microsoft.com/office/word/2010/wordprocessingDrawing" xmlns:wp="http://schemas.openxmlformats.org/drawingml/2006/wordprocessingDrawing" xmlns:w10="urn:schemas-microsoft-com:office:word" xmlns:w="http://schemas.openxmlformats.org/wordprocessingml/2006/main" xmlns:w14="http://schemas.microsoft.com/office/word/2010/wordml" xmlns:w15="http://schemas.microsoft.com/office/word/2012/wordml" xmlns:w16cex="http://schemas.microsoft.com/office/word/2018/wordml/cex" xmlns:w16cid="http://schemas.microsoft.com/office/word/2016/wordml/cid" xmlns:w16="http://schemas.microsoft.com/office/word/2018/wordml" xmlns:w16sdtdh="http://schemas.microsoft.com/office/word/2020/wordml/sdtdatahash" xmlns:w16se="http://schemas.microsoft.com/office/word/2015/wordml/symex" xmlns:wpg="http://schemas.microsoft.com/office/word/2010/wordprocessingGroup" xmlns:wpi="http://schemas.microsoft.com/office/word/2010/wordprocessingInk" xmlns:wne="http://schemas.microsoft.com/office/word/2006/wordml" xmlns:wps="http://schemas.microsoft.com/office/word/2010/wordprocessingShape" mc:Ignorable="w14 w15 w16se w16cid w16 w16cex w16sdtdh wp14">
-  <w15:person w15:author="Leah Squiller">
-    <w15:presenceInfo w15:providerId="AD" w15:userId="S::squillerl@duq.edu::e51e2b48-77bc-4ddb-a939-57b500384bdb"/>
-  </w15:person>
-</w15:people>
 </file>
 
 <file path=word/styles.xml><?xml version="1.0" encoding="utf-8"?>
@@ -1782,6 +1643,7 @@
   <w:style w:type="character" w:default="1" w:styleId="DefaultParagraphFont">
     <w:name w:val="Default Paragraph Font"/>
     <w:uiPriority w:val="1"/>
+    <w:semiHidden/>
     <w:unhideWhenUsed/>
   </w:style>
   <w:style w:type="table" w:default="1" w:styleId="TableNormal">

--- a/SoundOff-seperate_files_classes/Testing/Testing summary.docx
+++ b/SoundOff-seperate_files_classes/Testing/Testing summary.docx
@@ -4,857 +4,445 @@
   <w:body>
     <w:p>
       <w:pPr>
-        <w:rPr>
-          <w:u w:val="single"/>
-        </w:rPr>
-      </w:pPr>
-      <w:r>
-        <w:rPr>
-          <w:u w:val="single"/>
-        </w:rPr>
-        <w:t xml:space="preserve">Testing summary </w:t>
-      </w:r>
-    </w:p>
-    <w:p>
-      <w:pPr>
-        <w:rPr>
-          <w:u w:val="single"/>
-        </w:rPr>
-      </w:pPr>
-    </w:p>
-    <w:p>
-      <w:r>
-        <w:t xml:space="preserve">The automated tests for opening the files, calculating the peak, and calculating the LUFs are run in “Testing.py”. </w:t>
-      </w:r>
-    </w:p>
-    <w:p/>
-    <w:p>
-      <w:r>
-        <w:t xml:space="preserve">The “tests” for the under interface are located in the </w:t>
+        <w:pStyle w:val="Heading1"/>
+        <w:rPr>
+          <w:rFonts w:asciiTheme="minorHAnsi" w:hAnsiTheme="minorHAnsi" w:cstheme="minorHAnsi"/>
+          <w:b/>
+          <w:bCs/>
+          <w:color w:val="auto"/>
+          <w:sz w:val="28"/>
+          <w:szCs w:val="28"/>
+          <w:u w:val="single"/>
+        </w:rPr>
+      </w:pPr>
+      <w:r>
+        <w:rPr>
+          <w:rFonts w:asciiTheme="minorHAnsi" w:hAnsiTheme="minorHAnsi" w:cstheme="minorHAnsi"/>
+          <w:b/>
+          <w:bCs/>
+          <w:color w:val="auto"/>
+          <w:sz w:val="28"/>
+          <w:szCs w:val="28"/>
+          <w:u w:val="single"/>
+        </w:rPr>
+        <w:t>Audio Calculation Tests</w:t>
+      </w:r>
+    </w:p>
+    <w:p>
+      <w:pPr>
+        <w:rPr>
+          <w:u w:val="single"/>
+        </w:rPr>
+      </w:pPr>
+    </w:p>
+    <w:p>
+      <w:pPr>
+        <w:pStyle w:val="Heading2"/>
+        <w:rPr>
+          <w:color w:val="auto"/>
+          <w:u w:val="single"/>
+        </w:rPr>
+      </w:pPr>
+      <w:r>
+        <w:rPr>
+          <w:color w:val="auto"/>
+          <w:u w:val="single"/>
+        </w:rPr>
+        <w:t>Non-automated Tests</w:t>
+      </w:r>
+    </w:p>
+    <w:p>
+      <w:r>
+        <w:t>C</w:t>
+      </w:r>
+      <w:r>
+        <w:t xml:space="preserve">omparison tests </w:t>
+      </w:r>
+      <w:r>
+        <w:t xml:space="preserve">for peak and LUFs calculations </w:t>
+      </w:r>
+      <w:r>
+        <w:t xml:space="preserve">were run against </w:t>
+      </w:r>
+      <w:proofErr w:type="spellStart"/>
+      <w:r>
+        <w:t>Orban</w:t>
+      </w:r>
+      <w:proofErr w:type="spellEnd"/>
+      <w:r>
+        <w:t xml:space="preserve"> Loudness Meter with some test files and results were summarized in </w:t>
+      </w:r>
+      <w:r>
+        <w:t>“</w:t>
+      </w:r>
+      <w:proofErr w:type="spellStart"/>
+      <w:r>
+        <w:t>SoundOff</w:t>
+      </w:r>
+      <w:proofErr w:type="spellEnd"/>
+      <w:r>
+        <w:t xml:space="preserve"> LUFS and True Peak Test.pdf</w:t>
+      </w:r>
+      <w:r>
+        <w:t>”</w:t>
+      </w:r>
+    </w:p>
+    <w:p>
+      <w:pPr>
+        <w:rPr>
+          <w:u w:val="single"/>
+        </w:rPr>
+      </w:pPr>
+    </w:p>
+    <w:p>
+      <w:pPr>
+        <w:pStyle w:val="Heading2"/>
+        <w:rPr>
+          <w:color w:val="auto"/>
+          <w:u w:val="single"/>
+        </w:rPr>
+      </w:pPr>
+      <w:r>
+        <w:rPr>
+          <w:color w:val="auto"/>
+          <w:u w:val="single"/>
+        </w:rPr>
+        <w:t>Automated Tests</w:t>
+      </w:r>
+    </w:p>
+    <w:p>
+      <w:r>
+        <w:t xml:space="preserve">The automated tests for opening the files, calculating the peak, and calculating the LUFs </w:t>
+      </w:r>
+      <w:proofErr w:type="gramStart"/>
+      <w:r>
+        <w:t xml:space="preserve">are </w:t>
+      </w:r>
+      <w:r>
+        <w:t xml:space="preserve">located </w:t>
+      </w:r>
+      <w:r>
+        <w:t>in</w:t>
+      </w:r>
+      <w:proofErr w:type="gramEnd"/>
+      <w:r>
+        <w:t xml:space="preserve"> “</w:t>
+      </w:r>
+      <w:r>
+        <w:t>audio_calculations_tests</w:t>
+      </w:r>
+      <w:r>
+        <w:t xml:space="preserve">.py”. </w:t>
+      </w:r>
+    </w:p>
+    <w:p/>
+    <w:p>
+      <w:pPr>
+        <w:pStyle w:val="Heading3"/>
+        <w:rPr>
+          <w:b/>
+          <w:bCs/>
+          <w:color w:val="auto"/>
+        </w:rPr>
+      </w:pPr>
+      <w:r>
+        <w:rPr>
+          <w:b/>
+          <w:bCs/>
+          <w:color w:val="auto"/>
+        </w:rPr>
+        <w:t>To run the tests</w:t>
+      </w:r>
+    </w:p>
+    <w:p>
+      <w:r>
+        <w:t>I</w:t>
+      </w:r>
+      <w:r>
+        <w:t>n a terminal opened at the folder:</w:t>
+      </w:r>
+    </w:p>
+    <w:p>
+      <w:r>
+        <w:t>GitHub/</w:t>
+      </w:r>
+      <w:proofErr w:type="spellStart"/>
+      <w:r>
+        <w:t>SoundOff</w:t>
+      </w:r>
+      <w:proofErr w:type="spellEnd"/>
+      <w:r>
+        <w:t>/</w:t>
+      </w:r>
+      <w:proofErr w:type="spellStart"/>
+      <w:r>
+        <w:t>SoundOff-seperate_files_classes</w:t>
+      </w:r>
+      <w:proofErr w:type="spellEnd"/>
+      <w:r>
+        <w:t>/Testing</w:t>
+      </w:r>
+    </w:p>
+    <w:p/>
+    <w:p>
+      <w:r>
+        <w:t>Run the command</w:t>
+      </w:r>
+    </w:p>
+    <w:p/>
+    <w:p>
+      <w:proofErr w:type="spellStart"/>
+      <w:r>
+        <w:t>pytest</w:t>
+      </w:r>
+      <w:proofErr w:type="spellEnd"/>
+      <w:r>
+        <w:t xml:space="preserve"> audio_calculations_tests.py</w:t>
+      </w:r>
+    </w:p>
+    <w:p/>
+    <w:p>
+      <w:r>
+        <w:t xml:space="preserve">you should see </w:t>
+      </w:r>
+      <w:r>
+        <w:t xml:space="preserve">3 tests passed and no failed. </w:t>
+      </w:r>
+    </w:p>
+    <w:p/>
+    <w:p>
+      <w:pPr>
+        <w:pStyle w:val="Heading3"/>
+      </w:pPr>
+      <w:r>
+        <w:rPr>
+          <w:b/>
+          <w:bCs/>
+          <w:color w:val="auto"/>
+        </w:rPr>
+        <w:t>To run the coverage reports</w:t>
+      </w:r>
+      <w:r>
+        <w:t xml:space="preserve">: </w:t>
+      </w:r>
+    </w:p>
+    <w:p/>
+    <w:p>
+      <w:r>
+        <w:t xml:space="preserve">Pdfs of the coverage reports can </w:t>
+      </w:r>
+      <w:proofErr w:type="gramStart"/>
+      <w:r>
+        <w:t>found</w:t>
+      </w:r>
+      <w:proofErr w:type="gramEnd"/>
+      <w:r>
+        <w:t xml:space="preserve"> in the folder: </w:t>
+      </w:r>
+      <w:r>
+        <w:t>GitHub/</w:t>
+      </w:r>
+      <w:proofErr w:type="spellStart"/>
+      <w:r>
+        <w:t>SoundOff</w:t>
+      </w:r>
+      <w:proofErr w:type="spellEnd"/>
+      <w:r>
+        <w:t>/</w:t>
+      </w:r>
+      <w:proofErr w:type="spellStart"/>
+      <w:r>
+        <w:t>SoundOff-seperate_files_classes</w:t>
+      </w:r>
+      <w:proofErr w:type="spellEnd"/>
+      <w:r>
+        <w:t>/Testing</w:t>
+      </w:r>
+    </w:p>
+    <w:p/>
+    <w:p>
+      <w:r>
+        <w:t xml:space="preserve">They are named: </w:t>
+      </w:r>
+    </w:p>
+    <w:p/>
+    <w:p>
+      <w:r>
+        <w:t>audio_calculations_py.html</w:t>
+      </w:r>
+      <w:r>
+        <w:t>.pdf</w:t>
+      </w:r>
+    </w:p>
+    <w:p>
+      <w:r>
+        <w:t>audio_calculations_test_py.html</w:t>
+      </w:r>
+      <w:r>
+        <w:t>.pdf</w:t>
+      </w:r>
+    </w:p>
+    <w:p/>
+    <w:p/>
+    <w:p/>
+    <w:p>
+      <w:pPr>
+        <w:pStyle w:val="Heading1"/>
+        <w:rPr>
+          <w:rFonts w:asciiTheme="minorHAnsi" w:hAnsiTheme="minorHAnsi" w:cstheme="minorHAnsi"/>
+          <w:b/>
+          <w:bCs/>
+          <w:color w:val="auto"/>
+          <w:sz w:val="28"/>
+          <w:szCs w:val="28"/>
+          <w:u w:val="single"/>
+        </w:rPr>
+      </w:pPr>
+      <w:r>
+        <w:rPr>
+          <w:rFonts w:asciiTheme="minorHAnsi" w:hAnsiTheme="minorHAnsi" w:cstheme="minorHAnsi"/>
+          <w:b/>
+          <w:bCs/>
+          <w:color w:val="auto"/>
+          <w:sz w:val="28"/>
+          <w:szCs w:val="28"/>
+          <w:u w:val="single"/>
+        </w:rPr>
+        <w:t>User Interface Tests</w:t>
+      </w:r>
+    </w:p>
+    <w:p>
+      <w:pPr>
+        <w:rPr>
+          <w:u w:val="single"/>
+        </w:rPr>
+      </w:pPr>
+    </w:p>
+    <w:p>
+      <w:pPr>
+        <w:pStyle w:val="Heading2"/>
+        <w:rPr>
+          <w:color w:val="auto"/>
+          <w:u w:val="single"/>
+        </w:rPr>
+      </w:pPr>
+      <w:r>
+        <w:rPr>
+          <w:color w:val="auto"/>
+          <w:u w:val="single"/>
+        </w:rPr>
+        <w:t>Non-automated Tests</w:t>
+      </w:r>
+    </w:p>
+    <w:p/>
+    <w:p>
+      <w:r>
+        <w:t>Other</w:t>
+      </w:r>
+      <w:r>
+        <w:t xml:space="preserve"> “tests” for the under interface are located in the </w:t>
       </w:r>
       <w:r>
         <w:t xml:space="preserve">“User Interface Testing.doc” which verifies resulting output from given input. </w:t>
       </w:r>
     </w:p>
-    <w:p>
-      <w:pPr>
-        <w:rPr>
-          <w:u w:val="single"/>
-        </w:rPr>
-      </w:pPr>
-    </w:p>
-    <w:p>
+    <w:p/>
+    <w:p>
+      <w:pPr>
+        <w:pStyle w:val="Heading2"/>
+        <w:rPr>
+          <w:color w:val="auto"/>
+          <w:u w:val="single"/>
+        </w:rPr>
+      </w:pPr>
+      <w:r>
+        <w:rPr>
+          <w:color w:val="auto"/>
+          <w:u w:val="single"/>
+        </w:rPr>
+        <w:t>Automated Tests</w:t>
+      </w:r>
+    </w:p>
+    <w:p/>
+    <w:p>
+      <w:r>
+        <w:lastRenderedPageBreak/>
+        <w:t xml:space="preserve">The automated tests for the user interface </w:t>
+      </w:r>
       <w:proofErr w:type="gramStart"/>
       <w:r>
-        <w:t>Also</w:t>
+        <w:t>are located in</w:t>
       </w:r>
       <w:proofErr w:type="gramEnd"/>
       <w:r>
-        <w:t xml:space="preserve"> comparison tests were run against </w:t>
-      </w:r>
-      <w:proofErr w:type="spellStart"/>
-      <w:r>
-        <w:t>Orban</w:t>
-      </w:r>
-      <w:proofErr w:type="spellEnd"/>
-      <w:r>
-        <w:t xml:space="preserve"> Loudness Meter with some test files and results were summarized in </w:t>
-      </w:r>
-      <w:r>
-        <w:t>“</w:t>
-      </w:r>
-      <w:proofErr w:type="spellStart"/>
-      <w:r>
-        <w:t>SoundOff</w:t>
-      </w:r>
-      <w:proofErr w:type="spellEnd"/>
-      <w:r>
-        <w:t xml:space="preserve"> LUFS and True Peak Test.pdf</w:t>
-      </w:r>
-      <w:r>
-        <w:t>”</w:t>
-      </w:r>
-    </w:p>
-    <w:p/>
-    <w:p>
-      <w:r>
-        <w:rPr>
-          <w:u w:val="single"/>
-        </w:rPr>
-        <w:t>Coverage reports</w:t>
-      </w:r>
-      <w:r>
-        <w:t xml:space="preserve"> </w:t>
-      </w:r>
-    </w:p>
-    <w:p>
-      <w:r>
-        <w:t xml:space="preserve"> audio_calculations_py.html</w:t>
-      </w:r>
-    </w:p>
-    <w:p>
-      <w:r>
-        <w:t>audio_calculations_test_py.html</w:t>
-      </w:r>
-    </w:p>
-    <w:p/>
-    <w:p/>
-    <w:p>
-      <w:r>
-        <w:t>Static Analysis of main.py – 9.34/10</w:t>
-      </w:r>
-    </w:p>
-    <w:p/>
-    <w:p/>
-    <w:p/>
-    <w:p>
-      <w:pPr>
-        <w:rPr>
-          <w:u w:val="single"/>
-        </w:rPr>
-      </w:pPr>
-    </w:p>
-    <w:p>
-      <w:r>
-        <w:t xml:space="preserve">The </w:t>
-      </w:r>
-      <w:proofErr w:type="spellStart"/>
-      <w:r>
-        <w:t>Soundoff</w:t>
-      </w:r>
-      <w:proofErr w:type="spellEnd"/>
-      <w:r>
-        <w:t xml:space="preserve"> software will be able to read in the following types of files:</w:t>
-      </w:r>
-    </w:p>
-    <w:p/>
+        <w:t xml:space="preserve"> “interface_testing.py”. </w:t>
+      </w:r>
+    </w:p>
     <w:p>
       <w:pPr>
         <w:pStyle w:val="ListParagraph"/>
         <w:numPr>
           <w:ilvl w:val="0"/>
-          <w:numId w:val="1"/>
+          <w:numId w:val="5"/>
         </w:numPr>
       </w:pPr>
       <w:r>
-        <w:t xml:space="preserve">1 channel </w:t>
-      </w:r>
-      <w:r>
-        <w:t>Wav files of 8</w:t>
-      </w:r>
-      <w:r>
-        <w:t xml:space="preserve">-bit, </w:t>
-      </w:r>
-      <w:r>
-        <w:t>16</w:t>
-      </w:r>
-      <w:r>
-        <w:t xml:space="preserve">-bit and </w:t>
-      </w:r>
-      <w:r>
-        <w:t>24-bit size</w:t>
-      </w:r>
-    </w:p>
-    <w:p>
-      <w:pPr>
-        <w:pStyle w:val="ListParagraph"/>
-        <w:numPr>
-          <w:ilvl w:val="1"/>
-          <w:numId w:val="1"/>
-        </w:numPr>
-      </w:pPr>
-      <w:r>
-        <w:t xml:space="preserve">8 </w:t>
-      </w:r>
-      <w:r>
-        <w:t>–</w:t>
-      </w:r>
-      <w:r>
-        <w:t xml:space="preserve"> taunt</w:t>
-      </w:r>
-      <w:r>
-        <w:t>.</w:t>
-      </w:r>
-      <w:r>
-        <w:t>w</w:t>
-      </w:r>
-      <w:r>
-        <w:t>a</w:t>
-      </w:r>
-      <w:r>
-        <w:t>v</w:t>
-      </w:r>
-      <w:r>
-        <w:t xml:space="preserve"> </w:t>
-      </w:r>
-    </w:p>
-    <w:p>
-      <w:pPr>
-        <w:pStyle w:val="ListParagraph"/>
-        <w:numPr>
-          <w:ilvl w:val="1"/>
-          <w:numId w:val="1"/>
-        </w:numPr>
-      </w:pPr>
-      <w:r>
-        <w:t xml:space="preserve">16 </w:t>
-      </w:r>
-      <w:r>
-        <w:t>–</w:t>
-      </w:r>
-      <w:r>
-        <w:t xml:space="preserve"> </w:t>
-      </w:r>
-      <w:r>
-        <w:t>BabyElephantWalk60.wav</w:t>
-      </w:r>
-      <w:r>
-        <w:t xml:space="preserve"> </w:t>
-      </w:r>
-    </w:p>
-    <w:p>
-      <w:pPr>
-        <w:pStyle w:val="ListParagraph"/>
-        <w:numPr>
-          <w:ilvl w:val="1"/>
-          <w:numId w:val="1"/>
-        </w:numPr>
-      </w:pPr>
-      <w:r>
-        <w:t>24</w:t>
-      </w:r>
-      <w:proofErr w:type="gramStart"/>
-      <w:r>
-        <w:t xml:space="preserve">- </w:t>
-      </w:r>
-      <w:r>
-        <w:t xml:space="preserve"> </w:t>
-      </w:r>
-      <w:r>
-        <w:t>SineWave.wav</w:t>
-      </w:r>
-      <w:proofErr w:type="gramEnd"/>
-      <w:r>
-        <w:t xml:space="preserve"> </w:t>
-      </w:r>
-    </w:p>
-    <w:p>
-      <w:pPr>
-        <w:pStyle w:val="ListParagraph"/>
-        <w:numPr>
-          <w:ilvl w:val="0"/>
-          <w:numId w:val="1"/>
-        </w:numPr>
-      </w:pPr>
-      <w:r>
-        <w:t>2 channel w</w:t>
-      </w:r>
-      <w:r>
-        <w:t xml:space="preserve">av files with </w:t>
-      </w:r>
-      <w:r>
-        <w:t>of 16-bit and 24-bit size</w:t>
-      </w:r>
-    </w:p>
-    <w:p>
-      <w:pPr>
-        <w:pStyle w:val="ListParagraph"/>
-        <w:numPr>
-          <w:ilvl w:val="1"/>
-          <w:numId w:val="1"/>
-        </w:numPr>
-      </w:pPr>
-      <w:r>
-        <w:t>24-bit</w:t>
-      </w:r>
-      <w:r>
-        <w:t xml:space="preserve"> – </w:t>
-      </w:r>
-      <w:r>
-        <w:t>2_Channel_24_48_minus6db.wav</w:t>
-      </w:r>
-    </w:p>
-    <w:p>
-      <w:pPr>
-        <w:pStyle w:val="ListParagraph"/>
-        <w:numPr>
-          <w:ilvl w:val="1"/>
-          <w:numId w:val="1"/>
-        </w:numPr>
-      </w:pPr>
-      <w:r>
-        <w:t>16-bit</w:t>
-      </w:r>
-      <w:r>
-        <w:t xml:space="preserve"> - </w:t>
-      </w:r>
-      <w:r>
-        <w:t>Adele.wav</w:t>
-      </w:r>
-    </w:p>
-    <w:p>
-      <w:pPr>
-        <w:pStyle w:val="ListParagraph"/>
-        <w:numPr>
-          <w:ilvl w:val="1"/>
-          <w:numId w:val="1"/>
-        </w:numPr>
-      </w:pPr>
-      <w:r>
-        <w:t>6 channel – still working on</w:t>
-      </w:r>
-    </w:p>
-    <w:p>
-      <w:pPr>
-        <w:pStyle w:val="ListParagraph"/>
-        <w:numPr>
-          <w:ilvl w:val="0"/>
-          <w:numId w:val="1"/>
-        </w:numPr>
-      </w:pPr>
-      <w:r>
-        <w:t xml:space="preserve">2 channel </w:t>
-      </w:r>
-      <w:r>
-        <w:t>Mp4 files of 24-bit size</w:t>
-      </w:r>
-    </w:p>
-    <w:p>
-      <w:pPr>
-        <w:pStyle w:val="ListParagraph"/>
-        <w:numPr>
-          <w:ilvl w:val="1"/>
-          <w:numId w:val="1"/>
-        </w:numPr>
-      </w:pPr>
-      <w:r>
-        <w:t xml:space="preserve">24-bit - </w:t>
-      </w:r>
-      <w:r>
-        <w:t>2_Channel_24_48_minus6db.mp4</w:t>
-      </w:r>
-    </w:p>
-    <w:p>
-      <w:pPr>
-        <w:pStyle w:val="ListParagraph"/>
-        <w:numPr>
-          <w:ilvl w:val="1"/>
-          <w:numId w:val="1"/>
-        </w:numPr>
-      </w:pPr>
-      <w:r>
-        <w:t>Still looking for various sizes</w:t>
-      </w:r>
-    </w:p>
-    <w:p/>
-    <w:p/>
-    <w:p/>
-    <w:p>
-      <w:r>
-        <w:t xml:space="preserve">The </w:t>
-      </w:r>
-      <w:proofErr w:type="spellStart"/>
-      <w:r>
-        <w:t>Soundoff</w:t>
-      </w:r>
-      <w:proofErr w:type="spellEnd"/>
-      <w:r>
-        <w:t xml:space="preserve"> Software will then calculate the following values from types of files above:</w:t>
-      </w:r>
-    </w:p>
-    <w:p/>
-    <w:p>
-      <w:pPr>
-        <w:pStyle w:val="ListParagraph"/>
-        <w:numPr>
-          <w:ilvl w:val="0"/>
-          <w:numId w:val="2"/>
-        </w:numPr>
-      </w:pPr>
-      <w:r>
-        <w:t xml:space="preserve">The True Peak value in </w:t>
-      </w:r>
-      <w:proofErr w:type="spellStart"/>
-      <w:r>
-        <w:t>dbfs</w:t>
-      </w:r>
-      <w:proofErr w:type="spellEnd"/>
-      <w:r>
-        <w:t>:</w:t>
-      </w:r>
-    </w:p>
-    <w:p>
-      <w:pPr>
-        <w:pStyle w:val="ListParagraph"/>
-        <w:numPr>
-          <w:ilvl w:val="1"/>
-          <w:numId w:val="2"/>
-        </w:numPr>
-      </w:pPr>
-      <w:r>
-        <w:t xml:space="preserve">Calculated by interpolating between sample peaks. We are using 3 different interpolation methods (with varying levels of conservatism) to find the true peak and then taking the </w:t>
-      </w:r>
-      <w:r>
-        <w:t>median</w:t>
-      </w:r>
-      <w:r>
-        <w:t xml:space="preserve"> of these values. The three methods we are using are:</w:t>
-      </w:r>
-    </w:p>
-    <w:p>
-      <w:pPr>
-        <w:pStyle w:val="ListParagraph"/>
-        <w:numPr>
-          <w:ilvl w:val="2"/>
-          <w:numId w:val="2"/>
-        </w:numPr>
-      </w:pPr>
-      <w:r>
-        <w:t>Resampling using FFT</w:t>
-      </w:r>
-    </w:p>
-    <w:p>
-      <w:pPr>
-        <w:pStyle w:val="ListParagraph"/>
-        <w:numPr>
-          <w:ilvl w:val="2"/>
-          <w:numId w:val="2"/>
-        </w:numPr>
-      </w:pPr>
-      <w:r>
-        <w:lastRenderedPageBreak/>
-        <w:t xml:space="preserve">Resampling using </w:t>
-      </w:r>
-      <w:proofErr w:type="spellStart"/>
-      <w:r>
-        <w:t>resampy</w:t>
-      </w:r>
-      <w:proofErr w:type="spellEnd"/>
-      <w:r>
-        <w:t xml:space="preserve"> </w:t>
-      </w:r>
-    </w:p>
-    <w:p>
-      <w:pPr>
-        <w:pStyle w:val="ListParagraph"/>
-        <w:numPr>
-          <w:ilvl w:val="2"/>
-          <w:numId w:val="2"/>
-        </w:numPr>
-      </w:pPr>
-      <w:r>
-        <w:t xml:space="preserve">Resampling using polynomial </w:t>
-      </w:r>
-    </w:p>
-    <w:p>
-      <w:pPr>
-        <w:rPr>
-          <w:u w:val="single"/>
-        </w:rPr>
-      </w:pPr>
-    </w:p>
-    <w:p>
-      <w:pPr>
-        <w:rPr>
+        <w:t xml:space="preserve">Note that this test is dependent on the dimensions of the computer being used and because of that may not return consistent results when run on other screens. </w:t>
+      </w:r>
+    </w:p>
+    <w:p>
+      <w:pPr>
+        <w:rPr>
+          <w:u w:val="single"/>
+        </w:rPr>
+      </w:pPr>
+    </w:p>
+    <w:p/>
+    <w:p/>
+    <w:p/>
+    <w:p/>
+    <w:p/>
+    <w:p>
+      <w:pPr>
+        <w:pStyle w:val="Heading1"/>
+        <w:rPr>
+          <w:rFonts w:asciiTheme="minorHAnsi" w:hAnsiTheme="minorHAnsi" w:cstheme="minorHAnsi"/>
           <w:b/>
           <w:bCs/>
-          <w:u w:val="single"/>
-        </w:rPr>
-      </w:pPr>
-    </w:p>
-    <w:p>
-      <w:pPr>
-        <w:ind w:left="1080"/>
-      </w:pPr>
-    </w:p>
-    <w:p>
-      <w:pPr>
-        <w:pStyle w:val="ListParagraph"/>
-        <w:ind w:left="2160"/>
-      </w:pPr>
-    </w:p>
-    <w:p>
-      <w:pPr>
-        <w:pStyle w:val="ListParagraph"/>
-        <w:numPr>
-          <w:ilvl w:val="0"/>
-          <w:numId w:val="2"/>
-        </w:numPr>
-      </w:pPr>
-      <w:r>
-        <w:t>The Integrated Loudness in LUFs:</w:t>
-      </w:r>
-    </w:p>
-    <w:p>
-      <w:pPr>
-        <w:pStyle w:val="ListParagraph"/>
-        <w:numPr>
-          <w:ilvl w:val="1"/>
-          <w:numId w:val="2"/>
-        </w:numPr>
-        <w:rPr>
-          <w:rStyle w:val="Hyperlink"/>
           <w:color w:val="auto"/>
-          <w:u w:val="none"/>
-        </w:rPr>
-      </w:pPr>
-      <w:r>
-        <w:t xml:space="preserve">Calculated by the python library </w:t>
-      </w:r>
-      <w:proofErr w:type="spellStart"/>
-      <w:r>
-        <w:t>pyloudnorm</w:t>
-      </w:r>
-      <w:proofErr w:type="spellEnd"/>
-      <w:r>
-        <w:t xml:space="preserve"> which uses an algorithm that i</w:t>
-      </w:r>
-      <w:r>
-        <w:t>mpleme</w:t>
-      </w:r>
-      <w:r>
-        <w:t xml:space="preserve">nts </w:t>
-      </w:r>
-      <w:r>
-        <w:t> </w:t>
-      </w:r>
-      <w:hyperlink r:id="rId5" w:history="1">
-        <w:r>
-          <w:rPr>
-            <w:rStyle w:val="Hyperlink"/>
-          </w:rPr>
-          <w:t>ITU-R BS.1770-4</w:t>
-        </w:r>
-      </w:hyperlink>
-    </w:p>
-    <w:p>
-      <w:pPr>
-        <w:pStyle w:val="ListParagraph"/>
-        <w:numPr>
-          <w:ilvl w:val="1"/>
-          <w:numId w:val="2"/>
-        </w:numPr>
-        <w:rPr>
-          <w:rStyle w:val="Hyperlink"/>
+          <w:sz w:val="28"/>
+          <w:szCs w:val="28"/>
+          <w:u w:val="single"/>
+        </w:rPr>
+      </w:pPr>
+      <w:r>
+        <w:rPr>
+          <w:rFonts w:asciiTheme="minorHAnsi" w:hAnsiTheme="minorHAnsi" w:cstheme="minorHAnsi"/>
+          <w:b/>
+          <w:bCs/>
           <w:color w:val="auto"/>
-          <w:u w:val="none"/>
-        </w:rPr>
-      </w:pPr>
-      <w:r>
-        <w:rPr>
-          <w:rStyle w:val="Hyperlink"/>
-          <w:color w:val="auto"/>
-          <w:u w:val="none"/>
-        </w:rPr>
-        <w:t xml:space="preserve">Note that </w:t>
-      </w:r>
-      <w:proofErr w:type="spellStart"/>
-      <w:r>
-        <w:rPr>
-          <w:rStyle w:val="Hyperlink"/>
-          <w:color w:val="auto"/>
-          <w:u w:val="none"/>
-        </w:rPr>
-        <w:t>pyloudnorm</w:t>
-      </w:r>
-      <w:proofErr w:type="spellEnd"/>
-      <w:r>
-        <w:rPr>
-          <w:rStyle w:val="Hyperlink"/>
-          <w:color w:val="auto"/>
-          <w:u w:val="none"/>
-        </w:rPr>
-        <w:t xml:space="preserve"> only works for up </w:t>
-      </w:r>
-      <w:r>
-        <w:rPr>
-          <w:rStyle w:val="Hyperlink"/>
-          <w:color w:val="auto"/>
-          <w:u w:val="none"/>
-        </w:rPr>
-        <w:t xml:space="preserve">to 5 channels, in the case that a file with 6 channels is passed into the program, </w:t>
-      </w:r>
-      <w:proofErr w:type="spellStart"/>
-      <w:r>
-        <w:rPr>
-          <w:rStyle w:val="Hyperlink"/>
-          <w:color w:val="auto"/>
-          <w:u w:val="none"/>
-        </w:rPr>
-        <w:t>Soundoff</w:t>
-      </w:r>
-      <w:proofErr w:type="spellEnd"/>
-      <w:r>
-        <w:rPr>
-          <w:rStyle w:val="Hyperlink"/>
-          <w:color w:val="auto"/>
-          <w:u w:val="none"/>
-        </w:rPr>
-        <w:t xml:space="preserve"> </w:t>
-      </w:r>
-      <w:r>
-        <w:rPr>
-          <w:rStyle w:val="Hyperlink"/>
-          <w:color w:val="auto"/>
-          <w:u w:val="none"/>
-        </w:rPr>
-        <w:t xml:space="preserve">will inform the </w:t>
-      </w:r>
-      <w:r>
-        <w:rPr>
-          <w:rStyle w:val="Hyperlink"/>
-          <w:color w:val="auto"/>
-          <w:u w:val="none"/>
-        </w:rPr>
-        <w:t xml:space="preserve">user </w:t>
-      </w:r>
-      <w:r>
-        <w:rPr>
-          <w:rStyle w:val="Hyperlink"/>
-          <w:color w:val="auto"/>
-          <w:u w:val="none"/>
-        </w:rPr>
-        <w:t xml:space="preserve">that 5 channels is the max input </w:t>
-      </w:r>
-    </w:p>
-    <w:p>
-      <w:pPr>
-        <w:rPr>
-          <w:u w:val="single"/>
-        </w:rPr>
-      </w:pPr>
-    </w:p>
-    <w:p>
-      <w:pPr>
-        <w:ind w:left="1080"/>
-        <w:rPr>
-          <w:rStyle w:val="Hyperlink"/>
-          <w:color w:val="auto"/>
-          <w:u w:val="none"/>
-        </w:rPr>
-      </w:pPr>
-    </w:p>
-    <w:p/>
-    <w:p>
-      <w:r>
-        <w:t xml:space="preserve">The </w:t>
-      </w:r>
-      <w:proofErr w:type="spellStart"/>
-      <w:r>
-        <w:t>Soundoff</w:t>
-      </w:r>
-      <w:proofErr w:type="spellEnd"/>
-      <w:r>
-        <w:t xml:space="preserve"> Software will produce a report that details the following information about the input file. </w:t>
-      </w:r>
-    </w:p>
-    <w:p/>
-    <w:p>
-      <w:pPr>
-        <w:pStyle w:val="ListParagraph"/>
-        <w:numPr>
-          <w:ilvl w:val="0"/>
-          <w:numId w:val="3"/>
-        </w:numPr>
-      </w:pPr>
-      <w:r>
-        <w:t xml:space="preserve">The LUFs and True Peak value </w:t>
-      </w:r>
-    </w:p>
-    <w:p>
-      <w:pPr>
-        <w:pStyle w:val="ListParagraph"/>
-        <w:numPr>
-          <w:ilvl w:val="0"/>
-          <w:numId w:val="3"/>
-        </w:numPr>
-      </w:pPr>
-      <w:r>
-        <w:t xml:space="preserve">The difference between the LUFs and True Peak value of the file and the LUFs and True Peak value standards of selected platforms </w:t>
-      </w:r>
-    </w:p>
-    <w:p>
-      <w:pPr>
-        <w:pStyle w:val="ListParagraph"/>
-        <w:numPr>
-          <w:ilvl w:val="1"/>
-          <w:numId w:val="3"/>
-        </w:numPr>
-      </w:pPr>
-      <w:r>
-        <w:t xml:space="preserve">The difference will be </w:t>
-      </w:r>
-      <w:r>
-        <w:rPr>
-          <w:color w:val="00B050"/>
-        </w:rPr>
-        <w:t xml:space="preserve">Green </w:t>
-      </w:r>
-      <w:r>
-        <w:t xml:space="preserve">and positive (indicating the amount of loudness can be increased by and still pass) if the input file would pass the platform’s standard and be accepted without adjustment by the platform, </w:t>
-      </w:r>
-    </w:p>
-    <w:p>
-      <w:pPr>
-        <w:pStyle w:val="ListParagraph"/>
-        <w:numPr>
-          <w:ilvl w:val="1"/>
-          <w:numId w:val="3"/>
-        </w:numPr>
-      </w:pPr>
-      <w:r>
-        <w:t xml:space="preserve">The difference will be </w:t>
-      </w:r>
-      <w:r>
-        <w:rPr>
-          <w:color w:val="FFC000"/>
-        </w:rPr>
-        <w:t>Yellow</w:t>
-      </w:r>
-      <w:r>
-        <w:rPr>
-          <w:color w:val="FFD966" w:themeColor="accent4" w:themeTint="99"/>
-        </w:rPr>
-        <w:t xml:space="preserve"> </w:t>
-      </w:r>
-      <w:r>
-        <w:t xml:space="preserve">if the input file is within a certain margin of the platform’s standards. The value will be positive if it is below the </w:t>
-      </w:r>
-      <w:proofErr w:type="gramStart"/>
-      <w:r>
-        <w:t>cutoff(</w:t>
-      </w:r>
-      <w:proofErr w:type="gramEnd"/>
-      <w:r>
-        <w:t xml:space="preserve">indicating the amount of loudness can be increased by and still pass). The value will be negative if it exceeds the cutoff (indicating the amount of loudness will need to be decreased by </w:t>
-      </w:r>
-      <w:proofErr w:type="gramStart"/>
-      <w:r>
-        <w:t>in order to</w:t>
-      </w:r>
-      <w:proofErr w:type="gramEnd"/>
-      <w:r>
-        <w:t xml:space="preserve"> pass)</w:t>
-      </w:r>
-    </w:p>
-    <w:p>
-      <w:pPr>
-        <w:pStyle w:val="ListParagraph"/>
-        <w:numPr>
-          <w:ilvl w:val="2"/>
-          <w:numId w:val="3"/>
-        </w:numPr>
-      </w:pPr>
-      <w:r>
-        <w:t xml:space="preserve">Within .5 </w:t>
-      </w:r>
-      <w:proofErr w:type="spellStart"/>
-      <w:r>
-        <w:t>dbfs</w:t>
-      </w:r>
-      <w:proofErr w:type="spellEnd"/>
-      <w:r>
-        <w:t xml:space="preserve"> of the platform’s True Peak standard</w:t>
-      </w:r>
-    </w:p>
-    <w:p>
-      <w:pPr>
-        <w:pStyle w:val="ListParagraph"/>
-        <w:numPr>
-          <w:ilvl w:val="2"/>
-          <w:numId w:val="3"/>
-        </w:numPr>
-      </w:pPr>
-      <w:r>
-        <w:t>Within 2 LUFs of the platform’s LUFs standard</w:t>
-      </w:r>
-    </w:p>
-    <w:p>
-      <w:pPr>
-        <w:pStyle w:val="ListParagraph"/>
-        <w:numPr>
-          <w:ilvl w:val="1"/>
-          <w:numId w:val="3"/>
-        </w:numPr>
-      </w:pPr>
-      <w:r>
-        <w:t xml:space="preserve">The difference will be in </w:t>
-      </w:r>
-      <w:r>
-        <w:rPr>
-          <w:color w:val="C00000"/>
-        </w:rPr>
-        <w:t>Red</w:t>
-      </w:r>
-      <w:r>
-        <w:t xml:space="preserve"> and negative (indicating the amount of loudness will need to be decreased by </w:t>
-      </w:r>
-      <w:proofErr w:type="gramStart"/>
-      <w:r>
-        <w:t>in order to</w:t>
-      </w:r>
-      <w:proofErr w:type="gramEnd"/>
-      <w:r>
-        <w:t xml:space="preserve"> pass) if the input file would not pass the platform’s standard and would not be accepted without being adjusted (either by the platform or the user).</w:t>
-      </w:r>
-    </w:p>
-    <w:p/>
-    <w:p/>
-    <w:p>
-      <w:r>
-        <w:t xml:space="preserve">The </w:t>
-      </w:r>
-      <w:proofErr w:type="spellStart"/>
-      <w:r>
-        <w:t>Soundoff</w:t>
-      </w:r>
-      <w:proofErr w:type="spellEnd"/>
-      <w:r>
-        <w:t xml:space="preserve"> Software will also have the following features:</w:t>
-      </w:r>
-    </w:p>
-    <w:p>
-      <w:pPr>
-        <w:pStyle w:val="ListParagraph"/>
-        <w:numPr>
-          <w:ilvl w:val="0"/>
-          <w:numId w:val="4"/>
-        </w:numPr>
-      </w:pPr>
-      <w:r>
-        <w:t xml:space="preserve">The ability to add a new platform/standard for files to be compared against </w:t>
-      </w:r>
-    </w:p>
-    <w:p>
-      <w:pPr>
-        <w:pStyle w:val="ListParagraph"/>
-        <w:numPr>
-          <w:ilvl w:val="0"/>
-          <w:numId w:val="4"/>
-        </w:numPr>
-      </w:pPr>
-      <w:r>
-        <w:t>The ability to modify/delete existing platforms/standards loaded into the software</w:t>
-      </w:r>
-    </w:p>
-    <w:p>
-      <w:pPr>
-        <w:pStyle w:val="ListParagraph"/>
-        <w:numPr>
-          <w:ilvl w:val="0"/>
-          <w:numId w:val="4"/>
-        </w:numPr>
-      </w:pPr>
-      <w:r>
-        <w:t>The ability to view the existing platforms/standards loaded into the software</w:t>
-      </w:r>
-    </w:p>
-    <w:p/>
-    <w:p/>
-    <w:p/>
-    <w:p/>
-    <w:p/>
-    <w:p/>
+          <w:sz w:val="28"/>
+          <w:szCs w:val="28"/>
+          <w:u w:val="single"/>
+        </w:rPr>
+        <w:t>Static Analysis</w:t>
+      </w:r>
+    </w:p>
+    <w:p>
+      <w:r>
+        <w:t>main.py – 9.34/10</w:t>
+      </w:r>
+    </w:p>
+    <w:p/>
+    <w:p/>
+    <w:p/>
+    <w:p>
+      <w:pPr>
+        <w:rPr>
+          <w:u w:val="single"/>
+        </w:rPr>
+      </w:pPr>
+    </w:p>
     <w:p>
       <w:pPr>
         <w:rPr>
@@ -875,6 +463,119 @@
 <file path=word/numbering.xml><?xml version="1.0" encoding="utf-8"?>
 <w:numbering xmlns:wpc="http://schemas.microsoft.com/office/word/2010/wordprocessingCanvas" xmlns:cx="http://schemas.microsoft.com/office/drawing/2014/chartex" xmlns:cx1="http://schemas.microsoft.com/office/drawing/2015/9/8/chartex" xmlns:cx2="http://schemas.microsoft.com/office/drawing/2015/10/21/chartex" xmlns:cx3="http://schemas.microsoft.com/office/drawing/2016/5/9/chartex" xmlns:cx4="http://schemas.microsoft.com/office/drawing/2016/5/10/chartex" xmlns:cx5="http://schemas.microsoft.com/office/drawing/2016/5/11/chartex" xmlns:cx6="http://schemas.microsoft.com/office/drawing/2016/5/12/chartex" xmlns:cx7="http://schemas.microsoft.com/office/drawing/2016/5/13/chartex" xmlns:cx8="http://schemas.microsoft.com/office/drawing/2016/5/14/chartex" xmlns:mc="http://schemas.openxmlformats.org/markup-compatibility/2006" xmlns:aink="http://schemas.microsoft.com/office/drawing/2016/ink" xmlns:am3d="http://schemas.microsoft.com/office/drawing/2017/model3d" xmlns:o="urn:schemas-microsoft-com:office:office" xmlns:oel="http://schemas.microsoft.com/office/2019/extlst" xmlns:r="http://schemas.openxmlformats.org/officeDocument/2006/relationships" xmlns:m="http://schemas.openxmlformats.org/officeDocument/2006/math" xmlns:v="urn:schemas-microsoft-com:vml" xmlns:wp14="http://schemas.microsoft.com/office/word/2010/wordprocessingDrawing" xmlns:wp="http://schemas.openxmlformats.org/drawingml/2006/wordprocessingDrawing" xmlns:w10="urn:schemas-microsoft-com:office:word" xmlns:w="http://schemas.openxmlformats.org/wordprocessingml/2006/main" xmlns:w14="http://schemas.microsoft.com/office/word/2010/wordml" xmlns:w15="http://schemas.microsoft.com/office/word/2012/wordml" xmlns:w16cex="http://schemas.microsoft.com/office/word/2018/wordml/cex" xmlns:w16cid="http://schemas.microsoft.com/office/word/2016/wordml/cid" xmlns:w16="http://schemas.microsoft.com/office/word/2018/wordml" xmlns:w16sdtdh="http://schemas.microsoft.com/office/word/2020/wordml/sdtdatahash" xmlns:w16se="http://schemas.microsoft.com/office/word/2015/wordml/symex" xmlns:wpg="http://schemas.microsoft.com/office/word/2010/wordprocessingGroup" xmlns:wpi="http://schemas.microsoft.com/office/word/2010/wordprocessingInk" xmlns:wne="http://schemas.microsoft.com/office/word/2006/wordml" xmlns:wps="http://schemas.microsoft.com/office/word/2010/wordprocessingShape" mc:Ignorable="w14 w15 w16se w16cid w16 w16cex w16sdtdh wp14">
   <w:abstractNum w:abstractNumId="0" w15:restartNumberingAfterBreak="0">
+    <w:nsid w:val="020060D6"/>
+    <w:multiLevelType w:val="hybridMultilevel"/>
+    <w:tmpl w:val="7BFE219C"/>
+    <w:lvl w:ilvl="0" w:tplc="EAEE3FFE">
+      <w:start w:val="4"/>
+      <w:numFmt w:val="bullet"/>
+      <w:lvlText w:val="-"/>
+      <w:lvlJc w:val="left"/>
+      <w:pPr>
+        <w:ind w:left="1080" w:hanging="360"/>
+      </w:pPr>
+      <w:rPr>
+        <w:rFonts w:ascii="Calibri" w:eastAsiaTheme="minorHAnsi" w:hAnsi="Calibri" w:cs="Calibri" w:hint="default"/>
+      </w:rPr>
+    </w:lvl>
+    <w:lvl w:ilvl="1" w:tplc="04090003" w:tentative="1">
+      <w:start w:val="1"/>
+      <w:numFmt w:val="bullet"/>
+      <w:lvlText w:val="o"/>
+      <w:lvlJc w:val="left"/>
+      <w:pPr>
+        <w:ind w:left="1800" w:hanging="360"/>
+      </w:pPr>
+      <w:rPr>
+        <w:rFonts w:ascii="Courier New" w:hAnsi="Courier New" w:hint="default"/>
+      </w:rPr>
+    </w:lvl>
+    <w:lvl w:ilvl="2" w:tplc="04090005" w:tentative="1">
+      <w:start w:val="1"/>
+      <w:numFmt w:val="bullet"/>
+      <w:lvlText w:val=""/>
+      <w:lvlJc w:val="left"/>
+      <w:pPr>
+        <w:ind w:left="2520" w:hanging="360"/>
+      </w:pPr>
+      <w:rPr>
+        <w:rFonts w:ascii="Wingdings" w:hAnsi="Wingdings" w:hint="default"/>
+      </w:rPr>
+    </w:lvl>
+    <w:lvl w:ilvl="3" w:tplc="04090001" w:tentative="1">
+      <w:start w:val="1"/>
+      <w:numFmt w:val="bullet"/>
+      <w:lvlText w:val=""/>
+      <w:lvlJc w:val="left"/>
+      <w:pPr>
+        <w:ind w:left="3240" w:hanging="360"/>
+      </w:pPr>
+      <w:rPr>
+        <w:rFonts w:ascii="Symbol" w:hAnsi="Symbol" w:hint="default"/>
+      </w:rPr>
+    </w:lvl>
+    <w:lvl w:ilvl="4" w:tplc="04090003" w:tentative="1">
+      <w:start w:val="1"/>
+      <w:numFmt w:val="bullet"/>
+      <w:lvlText w:val="o"/>
+      <w:lvlJc w:val="left"/>
+      <w:pPr>
+        <w:ind w:left="3960" w:hanging="360"/>
+      </w:pPr>
+      <w:rPr>
+        <w:rFonts w:ascii="Courier New" w:hAnsi="Courier New" w:hint="default"/>
+      </w:rPr>
+    </w:lvl>
+    <w:lvl w:ilvl="5" w:tplc="04090005" w:tentative="1">
+      <w:start w:val="1"/>
+      <w:numFmt w:val="bullet"/>
+      <w:lvlText w:val=""/>
+      <w:lvlJc w:val="left"/>
+      <w:pPr>
+        <w:ind w:left="4680" w:hanging="360"/>
+      </w:pPr>
+      <w:rPr>
+        <w:rFonts w:ascii="Wingdings" w:hAnsi="Wingdings" w:hint="default"/>
+      </w:rPr>
+    </w:lvl>
+    <w:lvl w:ilvl="6" w:tplc="04090001" w:tentative="1">
+      <w:start w:val="1"/>
+      <w:numFmt w:val="bullet"/>
+      <w:lvlText w:val=""/>
+      <w:lvlJc w:val="left"/>
+      <w:pPr>
+        <w:ind w:left="5400" w:hanging="360"/>
+      </w:pPr>
+      <w:rPr>
+        <w:rFonts w:ascii="Symbol" w:hAnsi="Symbol" w:hint="default"/>
+      </w:rPr>
+    </w:lvl>
+    <w:lvl w:ilvl="7" w:tplc="04090003" w:tentative="1">
+      <w:start w:val="1"/>
+      <w:numFmt w:val="bullet"/>
+      <w:lvlText w:val="o"/>
+      <w:lvlJc w:val="left"/>
+      <w:pPr>
+        <w:ind w:left="6120" w:hanging="360"/>
+      </w:pPr>
+      <w:rPr>
+        <w:rFonts w:ascii="Courier New" w:hAnsi="Courier New" w:hint="default"/>
+      </w:rPr>
+    </w:lvl>
+    <w:lvl w:ilvl="8" w:tplc="04090005" w:tentative="1">
+      <w:start w:val="1"/>
+      <w:numFmt w:val="bullet"/>
+      <w:lvlText w:val=""/>
+      <w:lvlJc w:val="left"/>
+      <w:pPr>
+        <w:ind w:left="6840" w:hanging="360"/>
+      </w:pPr>
+      <w:rPr>
+        <w:rFonts w:ascii="Wingdings" w:hAnsi="Wingdings" w:hint="default"/>
+      </w:rPr>
+    </w:lvl>
+  </w:abstractNum>
+  <w:abstractNum w:abstractNumId="1" w15:restartNumberingAfterBreak="0">
     <w:nsid w:val="0AAB7DE7"/>
     <w:multiLevelType w:val="hybridMultilevel"/>
     <w:tmpl w:val="33CEB438"/>
@@ -963,7 +664,7 @@
       </w:pPr>
     </w:lvl>
   </w:abstractNum>
-  <w:abstractNum w:abstractNumId="1" w15:restartNumberingAfterBreak="0">
+  <w:abstractNum w:abstractNumId="2" w15:restartNumberingAfterBreak="0">
     <w:nsid w:val="37CC3ABE"/>
     <w:multiLevelType w:val="hybridMultilevel"/>
     <w:tmpl w:val="E5C2C722"/>
@@ -1052,7 +753,7 @@
       </w:pPr>
     </w:lvl>
   </w:abstractNum>
-  <w:abstractNum w:abstractNumId="2" w15:restartNumberingAfterBreak="0">
+  <w:abstractNum w:abstractNumId="3" w15:restartNumberingAfterBreak="0">
     <w:nsid w:val="45B45EE5"/>
     <w:multiLevelType w:val="hybridMultilevel"/>
     <w:tmpl w:val="B3543FB2"/>
@@ -1141,7 +842,7 @@
       </w:pPr>
     </w:lvl>
   </w:abstractNum>
-  <w:abstractNum w:abstractNumId="3" w15:restartNumberingAfterBreak="0">
+  <w:abstractNum w:abstractNumId="4" w15:restartNumberingAfterBreak="0">
     <w:nsid w:val="51502D03"/>
     <w:multiLevelType w:val="hybridMultilevel"/>
     <w:tmpl w:val="9EACD356"/>
@@ -1231,16 +932,19 @@
     </w:lvl>
   </w:abstractNum>
   <w:num w:numId="1" w16cid:durableId="1692994923">
-    <w:abstractNumId w:val="0"/>
+    <w:abstractNumId w:val="1"/>
   </w:num>
   <w:num w:numId="2" w16cid:durableId="2075859633">
-    <w:abstractNumId w:val="1"/>
+    <w:abstractNumId w:val="2"/>
   </w:num>
   <w:num w:numId="3" w16cid:durableId="1017469276">
-    <w:abstractNumId w:val="2"/>
+    <w:abstractNumId w:val="3"/>
   </w:num>
   <w:num w:numId="4" w16cid:durableId="1659387107">
-    <w:abstractNumId w:val="3"/>
+    <w:abstractNumId w:val="4"/>
+  </w:num>
+  <w:num w:numId="5" w16cid:durableId="156581688">
+    <w:abstractNumId w:val="0"/>
   </w:num>
 </w:numbering>
 </file>
@@ -1640,10 +1344,72 @@
     <w:name w:val="Normal"/>
     <w:qFormat/>
   </w:style>
+  <w:style w:type="paragraph" w:styleId="Heading1">
+    <w:name w:val="heading 1"/>
+    <w:basedOn w:val="Normal"/>
+    <w:next w:val="Normal"/>
+    <w:link w:val="Heading1Char"/>
+    <w:uiPriority w:val="9"/>
+    <w:qFormat/>
+    <w:rsid w:val="00FC5A88"/>
+    <w:pPr>
+      <w:keepNext/>
+      <w:keepLines/>
+      <w:spacing w:before="240"/>
+      <w:outlineLvl w:val="0"/>
+    </w:pPr>
+    <w:rPr>
+      <w:rFonts w:asciiTheme="majorHAnsi" w:eastAsiaTheme="majorEastAsia" w:hAnsiTheme="majorHAnsi" w:cstheme="majorBidi"/>
+      <w:color w:val="2F5496" w:themeColor="accent1" w:themeShade="BF"/>
+      <w:sz w:val="32"/>
+      <w:szCs w:val="32"/>
+    </w:rPr>
+  </w:style>
+  <w:style w:type="paragraph" w:styleId="Heading2">
+    <w:name w:val="heading 2"/>
+    <w:basedOn w:val="Normal"/>
+    <w:next w:val="Normal"/>
+    <w:link w:val="Heading2Char"/>
+    <w:uiPriority w:val="9"/>
+    <w:unhideWhenUsed/>
+    <w:qFormat/>
+    <w:rsid w:val="00FC5A88"/>
+    <w:pPr>
+      <w:keepNext/>
+      <w:keepLines/>
+      <w:spacing w:before="40"/>
+      <w:outlineLvl w:val="1"/>
+    </w:pPr>
+    <w:rPr>
+      <w:rFonts w:asciiTheme="majorHAnsi" w:eastAsiaTheme="majorEastAsia" w:hAnsiTheme="majorHAnsi" w:cstheme="majorBidi"/>
+      <w:color w:val="2F5496" w:themeColor="accent1" w:themeShade="BF"/>
+      <w:sz w:val="26"/>
+      <w:szCs w:val="26"/>
+    </w:rPr>
+  </w:style>
+  <w:style w:type="paragraph" w:styleId="Heading3">
+    <w:name w:val="heading 3"/>
+    <w:basedOn w:val="Normal"/>
+    <w:next w:val="Normal"/>
+    <w:link w:val="Heading3Char"/>
+    <w:uiPriority w:val="9"/>
+    <w:unhideWhenUsed/>
+    <w:qFormat/>
+    <w:rsid w:val="00FC5A88"/>
+    <w:pPr>
+      <w:keepNext/>
+      <w:keepLines/>
+      <w:spacing w:before="40"/>
+      <w:outlineLvl w:val="2"/>
+    </w:pPr>
+    <w:rPr>
+      <w:rFonts w:asciiTheme="majorHAnsi" w:eastAsiaTheme="majorEastAsia" w:hAnsiTheme="majorHAnsi" w:cstheme="majorBidi"/>
+      <w:color w:val="1F3763" w:themeColor="accent1" w:themeShade="7F"/>
+    </w:rPr>
+  </w:style>
   <w:style w:type="character" w:default="1" w:styleId="DefaultParagraphFont">
     <w:name w:val="Default Paragraph Font"/>
     <w:uiPriority w:val="1"/>
-    <w:semiHidden/>
     <w:unhideWhenUsed/>
   </w:style>
   <w:style w:type="table" w:default="1" w:styleId="TableNormal">
@@ -1752,6 +1518,43 @@
       <w:bCs/>
       <w:sz w:val="20"/>
       <w:szCs w:val="20"/>
+    </w:rPr>
+  </w:style>
+  <w:style w:type="character" w:customStyle="1" w:styleId="Heading1Char">
+    <w:name w:val="Heading 1 Char"/>
+    <w:basedOn w:val="DefaultParagraphFont"/>
+    <w:link w:val="Heading1"/>
+    <w:uiPriority w:val="9"/>
+    <w:rsid w:val="00FC5A88"/>
+    <w:rPr>
+      <w:rFonts w:asciiTheme="majorHAnsi" w:eastAsiaTheme="majorEastAsia" w:hAnsiTheme="majorHAnsi" w:cstheme="majorBidi"/>
+      <w:color w:val="2F5496" w:themeColor="accent1" w:themeShade="BF"/>
+      <w:sz w:val="32"/>
+      <w:szCs w:val="32"/>
+    </w:rPr>
+  </w:style>
+  <w:style w:type="character" w:customStyle="1" w:styleId="Heading2Char">
+    <w:name w:val="Heading 2 Char"/>
+    <w:basedOn w:val="DefaultParagraphFont"/>
+    <w:link w:val="Heading2"/>
+    <w:uiPriority w:val="9"/>
+    <w:rsid w:val="00FC5A88"/>
+    <w:rPr>
+      <w:rFonts w:asciiTheme="majorHAnsi" w:eastAsiaTheme="majorEastAsia" w:hAnsiTheme="majorHAnsi" w:cstheme="majorBidi"/>
+      <w:color w:val="2F5496" w:themeColor="accent1" w:themeShade="BF"/>
+      <w:sz w:val="26"/>
+      <w:szCs w:val="26"/>
+    </w:rPr>
+  </w:style>
+  <w:style w:type="character" w:customStyle="1" w:styleId="Heading3Char">
+    <w:name w:val="Heading 3 Char"/>
+    <w:basedOn w:val="DefaultParagraphFont"/>
+    <w:link w:val="Heading3"/>
+    <w:uiPriority w:val="9"/>
+    <w:rsid w:val="00FC5A88"/>
+    <w:rPr>
+      <w:rFonts w:asciiTheme="majorHAnsi" w:eastAsiaTheme="majorEastAsia" w:hAnsiTheme="majorHAnsi" w:cstheme="majorBidi"/>
+      <w:color w:val="1F3763" w:themeColor="accent1" w:themeShade="7F"/>
     </w:rPr>
   </w:style>
 </w:styles>

--- a/SoundOff-seperate_files_classes/Testing/Testing summary.docx
+++ b/SoundOff-seperate_files_classes/Testing/Testing summary.docx
@@ -268,18 +268,12 @@
     <w:p/>
     <w:p>
       <w:r>
-        <w:t>audio_calculations_py.html</w:t>
-      </w:r>
-      <w:r>
-        <w:t>.pdf</w:t>
-      </w:r>
-    </w:p>
-    <w:p>
-      <w:r>
-        <w:t>audio_calculations_test_py.html</w:t>
-      </w:r>
-      <w:r>
-        <w:t>.pdf</w:t>
+        <w:t>audio_calculations_py.html.pdf</w:t>
+      </w:r>
+    </w:p>
+    <w:p>
+      <w:r>
+        <w:t>audio_calculations_test_py.html.pdf</w:t>
       </w:r>
     </w:p>
     <w:p/>
@@ -430,7 +424,41 @@
     </w:p>
     <w:p>
       <w:r>
-        <w:t>main.py – 9.34/10</w:t>
+        <w:t xml:space="preserve">Results of Static Analysis </w:t>
+      </w:r>
+      <w:r>
+        <w:t xml:space="preserve">can </w:t>
+      </w:r>
+      <w:r>
+        <w:t xml:space="preserve">be </w:t>
+      </w:r>
+      <w:r>
+        <w:t xml:space="preserve">found in the folder: </w:t>
+      </w:r>
+      <w:r>
+        <w:t>GitHub/</w:t>
+      </w:r>
+      <w:proofErr w:type="spellStart"/>
+      <w:r>
+        <w:t>SoundOff</w:t>
+      </w:r>
+      <w:proofErr w:type="spellEnd"/>
+      <w:r>
+        <w:t>/</w:t>
+      </w:r>
+      <w:proofErr w:type="spellStart"/>
+      <w:r>
+        <w:t>SoundOff-seperate_files_classes</w:t>
+      </w:r>
+      <w:proofErr w:type="spellEnd"/>
+      <w:r>
+        <w:t>/Testing</w:t>
+      </w:r>
+    </w:p>
+    <w:p/>
+    <w:p>
+      <w:r>
+        <w:t>In the document named: “Static Testing Results”</w:t>
       </w:r>
     </w:p>
     <w:p/>
@@ -1410,6 +1438,7 @@
   <w:style w:type="character" w:default="1" w:styleId="DefaultParagraphFont">
     <w:name w:val="Default Paragraph Font"/>
     <w:uiPriority w:val="1"/>
+    <w:semiHidden/>
     <w:unhideWhenUsed/>
   </w:style>
   <w:style w:type="table" w:default="1" w:styleId="TableNormal">

--- a/SoundOff-seperate_files_classes/Testing/Testing summary.docx
+++ b/SoundOff-seperate_files_classes/Testing/Testing summary.docx
@@ -1,6 +1,6 @@
 
 <file path=word/document.xml><?xml version="1.0" encoding="utf-8"?>
-<w:document xmlns:wpc="http://schemas.microsoft.com/office/word/2010/wordprocessingCanvas" xmlns:cx="http://schemas.microsoft.com/office/drawing/2014/chartex" xmlns:cx1="http://schemas.microsoft.com/office/drawing/2015/9/8/chartex" xmlns:cx2="http://schemas.microsoft.com/office/drawing/2015/10/21/chartex" xmlns:cx3="http://schemas.microsoft.com/office/drawing/2016/5/9/chartex" xmlns:cx4="http://schemas.microsoft.com/office/drawing/2016/5/10/chartex" xmlns:cx5="http://schemas.microsoft.com/office/drawing/2016/5/11/chartex" xmlns:cx6="http://schemas.microsoft.com/office/drawing/2016/5/12/chartex" xmlns:cx7="http://schemas.microsoft.com/office/drawing/2016/5/13/chartex" xmlns:cx8="http://schemas.microsoft.com/office/drawing/2016/5/14/chartex" xmlns:mc="http://schemas.openxmlformats.org/markup-compatibility/2006" xmlns:aink="http://schemas.microsoft.com/office/drawing/2016/ink" xmlns:am3d="http://schemas.microsoft.com/office/drawing/2017/model3d" xmlns:o="urn:schemas-microsoft-com:office:office" xmlns:oel="http://schemas.microsoft.com/office/2019/extlst" xmlns:r="http://schemas.openxmlformats.org/officeDocument/2006/relationships" xmlns:m="http://schemas.openxmlformats.org/officeDocument/2006/math" xmlns:v="urn:schemas-microsoft-com:vml" xmlns:wp14="http://schemas.microsoft.com/office/word/2010/wordprocessingDrawing" xmlns:wp="http://schemas.openxmlformats.org/drawingml/2006/wordprocessingDrawing" xmlns:w10="urn:schemas-microsoft-com:office:word" xmlns:w="http://schemas.openxmlformats.org/wordprocessingml/2006/main" xmlns:w14="http://schemas.microsoft.com/office/word/2010/wordml" xmlns:w15="http://schemas.microsoft.com/office/word/2012/wordml" xmlns:w16cex="http://schemas.microsoft.com/office/word/2018/wordml/cex" xmlns:w16cid="http://schemas.microsoft.com/office/word/2016/wordml/cid" xmlns:w16="http://schemas.microsoft.com/office/word/2018/wordml" xmlns:w16sdtdh="http://schemas.microsoft.com/office/word/2020/wordml/sdtdatahash" xmlns:w16se="http://schemas.microsoft.com/office/word/2015/wordml/symex" xmlns:wpg="http://schemas.microsoft.com/office/word/2010/wordprocessingGroup" xmlns:wpi="http://schemas.microsoft.com/office/word/2010/wordprocessingInk" xmlns:wne="http://schemas.microsoft.com/office/word/2006/wordml" xmlns:wps="http://schemas.microsoft.com/office/word/2010/wordprocessingShape" mc:Ignorable="w14 w15 w16se w16cid w16 w16cex w16sdtdh wp14">
+<w:document xmlns:wpc="http://schemas.microsoft.com/office/word/2010/wordprocessingCanvas" xmlns:cx="http://schemas.microsoft.com/office/drawing/2014/chartex" xmlns:cx1="http://schemas.microsoft.com/office/drawing/2015/9/8/chartex" xmlns:cx2="http://schemas.microsoft.com/office/drawing/2015/10/21/chartex" xmlns:cx3="http://schemas.microsoft.com/office/drawing/2016/5/9/chartex" xmlns:cx4="http://schemas.microsoft.com/office/drawing/2016/5/10/chartex" xmlns:cx5="http://schemas.microsoft.com/office/drawing/2016/5/11/chartex" xmlns:cx6="http://schemas.microsoft.com/office/drawing/2016/5/12/chartex" xmlns:cx7="http://schemas.microsoft.com/office/drawing/2016/5/13/chartex" xmlns:cx8="http://schemas.microsoft.com/office/drawing/2016/5/14/chartex" xmlns:mc="http://schemas.openxmlformats.org/markup-compatibility/2006" xmlns:aink="http://schemas.microsoft.com/office/drawing/2016/ink" xmlns:am3d="http://schemas.microsoft.com/office/drawing/2017/model3d" xmlns:o="urn:schemas-microsoft-com:office:office" xmlns:r="http://schemas.openxmlformats.org/officeDocument/2006/relationships" xmlns:m="http://schemas.openxmlformats.org/officeDocument/2006/math" xmlns:v="urn:schemas-microsoft-com:vml" xmlns:wp14="http://schemas.microsoft.com/office/word/2010/wordprocessingDrawing" xmlns:wp="http://schemas.openxmlformats.org/drawingml/2006/wordprocessingDrawing" xmlns:w10="urn:schemas-microsoft-com:office:word" xmlns:w="http://schemas.openxmlformats.org/wordprocessingml/2006/main" xmlns:w14="http://schemas.microsoft.com/office/word/2010/wordml" xmlns:w15="http://schemas.microsoft.com/office/word/2012/wordml" xmlns:w16cex="http://schemas.microsoft.com/office/word/2018/wordml/cex" xmlns:w16cid="http://schemas.microsoft.com/office/word/2016/wordml/cid" xmlns:w16="http://schemas.microsoft.com/office/word/2018/wordml" xmlns:w16sdtdh="http://schemas.microsoft.com/office/word/2020/wordml/sdtdatahash" xmlns:w16se="http://schemas.microsoft.com/office/word/2015/wordml/symex" xmlns:wpg="http://schemas.microsoft.com/office/word/2010/wordprocessingGroup" xmlns:wpi="http://schemas.microsoft.com/office/word/2010/wordprocessingInk" xmlns:wne="http://schemas.microsoft.com/office/word/2006/wordml" xmlns:wps="http://schemas.microsoft.com/office/word/2010/wordprocessingShape" mc:Ignorable="w14 w15 w16se w16cid w16 w16cex w16sdtdh wp14">
   <w:body>
     <w:p>
       <w:pPr>
@@ -191,6 +191,17 @@
     </w:p>
     <w:p/>
     <w:p>
+      <w:r>
+        <w:t xml:space="preserve">coverage </w:t>
+      </w:r>
+      <w:proofErr w:type="gramStart"/>
+      <w:r>
+        <w:t>run -m</w:t>
+      </w:r>
+      <w:proofErr w:type="gramEnd"/>
+      <w:r>
+        <w:t xml:space="preserve"> </w:t>
+      </w:r>
       <w:proofErr w:type="spellStart"/>
       <w:r>
         <w:t>pytest</w:t>
@@ -206,7 +217,10 @@
         <w:t xml:space="preserve">you should see </w:t>
       </w:r>
       <w:r>
-        <w:t xml:space="preserve">3 tests passed and no failed. </w:t>
+        <w:t>7</w:t>
+      </w:r>
+      <w:r>
+        <w:t xml:space="preserve"> tests passed and no failed. </w:t>
       </w:r>
     </w:p>
     <w:p/>
@@ -268,12 +282,30 @@
     <w:p/>
     <w:p>
       <w:r>
-        <w:t>audio_calculations_py.html.pdf</w:t>
-      </w:r>
-    </w:p>
-    <w:p>
-      <w:r>
-        <w:t>audio_calculations_test_py.html.pdf</w:t>
+        <w:t>CoverageReportFor_</w:t>
+      </w:r>
+      <w:r>
+        <w:t>audio_calculations</w:t>
+      </w:r>
+      <w:r>
+        <w:t>.</w:t>
+      </w:r>
+      <w:r>
+        <w:t>py.pdf</w:t>
+      </w:r>
+    </w:p>
+    <w:p>
+      <w:r>
+        <w:t>CoverageReportFor_</w:t>
+      </w:r>
+      <w:r>
+        <w:t>audio_calculations_test</w:t>
+      </w:r>
+      <w:r>
+        <w:t>.</w:t>
+      </w:r>
+      <w:r>
+        <w:t>py.pdf</w:t>
       </w:r>
     </w:p>
     <w:p/>
@@ -424,16 +456,7 @@
     </w:p>
     <w:p>
       <w:r>
-        <w:t xml:space="preserve">Results of Static Analysis </w:t>
-      </w:r>
-      <w:r>
-        <w:t xml:space="preserve">can </w:t>
-      </w:r>
-      <w:r>
-        <w:t xml:space="preserve">be </w:t>
-      </w:r>
-      <w:r>
-        <w:t xml:space="preserve">found in the folder: </w:t>
+        <w:t xml:space="preserve">Results of Static Analysis can be found in the folder: </w:t>
       </w:r>
       <w:r>
         <w:t>GitHub/</w:t>
@@ -489,7 +512,7 @@
 </file>
 
 <file path=word/numbering.xml><?xml version="1.0" encoding="utf-8"?>
-<w:numbering xmlns:wpc="http://schemas.microsoft.com/office/word/2010/wordprocessingCanvas" xmlns:cx="http://schemas.microsoft.com/office/drawing/2014/chartex" xmlns:cx1="http://schemas.microsoft.com/office/drawing/2015/9/8/chartex" xmlns:cx2="http://schemas.microsoft.com/office/drawing/2015/10/21/chartex" xmlns:cx3="http://schemas.microsoft.com/office/drawing/2016/5/9/chartex" xmlns:cx4="http://schemas.microsoft.com/office/drawing/2016/5/10/chartex" xmlns:cx5="http://schemas.microsoft.com/office/drawing/2016/5/11/chartex" xmlns:cx6="http://schemas.microsoft.com/office/drawing/2016/5/12/chartex" xmlns:cx7="http://schemas.microsoft.com/office/drawing/2016/5/13/chartex" xmlns:cx8="http://schemas.microsoft.com/office/drawing/2016/5/14/chartex" xmlns:mc="http://schemas.openxmlformats.org/markup-compatibility/2006" xmlns:aink="http://schemas.microsoft.com/office/drawing/2016/ink" xmlns:am3d="http://schemas.microsoft.com/office/drawing/2017/model3d" xmlns:o="urn:schemas-microsoft-com:office:office" xmlns:oel="http://schemas.microsoft.com/office/2019/extlst" xmlns:r="http://schemas.openxmlformats.org/officeDocument/2006/relationships" xmlns:m="http://schemas.openxmlformats.org/officeDocument/2006/math" xmlns:v="urn:schemas-microsoft-com:vml" xmlns:wp14="http://schemas.microsoft.com/office/word/2010/wordprocessingDrawing" xmlns:wp="http://schemas.openxmlformats.org/drawingml/2006/wordprocessingDrawing" xmlns:w10="urn:schemas-microsoft-com:office:word" xmlns:w="http://schemas.openxmlformats.org/wordprocessingml/2006/main" xmlns:w14="http://schemas.microsoft.com/office/word/2010/wordml" xmlns:w15="http://schemas.microsoft.com/office/word/2012/wordml" xmlns:w16cex="http://schemas.microsoft.com/office/word/2018/wordml/cex" xmlns:w16cid="http://schemas.microsoft.com/office/word/2016/wordml/cid" xmlns:w16="http://schemas.microsoft.com/office/word/2018/wordml" xmlns:w16sdtdh="http://schemas.microsoft.com/office/word/2020/wordml/sdtdatahash" xmlns:w16se="http://schemas.microsoft.com/office/word/2015/wordml/symex" xmlns:wpg="http://schemas.microsoft.com/office/word/2010/wordprocessingGroup" xmlns:wpi="http://schemas.microsoft.com/office/word/2010/wordprocessingInk" xmlns:wne="http://schemas.microsoft.com/office/word/2006/wordml" xmlns:wps="http://schemas.microsoft.com/office/word/2010/wordprocessingShape" mc:Ignorable="w14 w15 w16se w16cid w16 w16cex w16sdtdh wp14">
+<w:numbering xmlns:wpc="http://schemas.microsoft.com/office/word/2010/wordprocessingCanvas" xmlns:cx="http://schemas.microsoft.com/office/drawing/2014/chartex" xmlns:cx1="http://schemas.microsoft.com/office/drawing/2015/9/8/chartex" xmlns:cx2="http://schemas.microsoft.com/office/drawing/2015/10/21/chartex" xmlns:cx3="http://schemas.microsoft.com/office/drawing/2016/5/9/chartex" xmlns:cx4="http://schemas.microsoft.com/office/drawing/2016/5/10/chartex" xmlns:cx5="http://schemas.microsoft.com/office/drawing/2016/5/11/chartex" xmlns:cx6="http://schemas.microsoft.com/office/drawing/2016/5/12/chartex" xmlns:cx7="http://schemas.microsoft.com/office/drawing/2016/5/13/chartex" xmlns:cx8="http://schemas.microsoft.com/office/drawing/2016/5/14/chartex" xmlns:mc="http://schemas.openxmlformats.org/markup-compatibility/2006" xmlns:aink="http://schemas.microsoft.com/office/drawing/2016/ink" xmlns:am3d="http://schemas.microsoft.com/office/drawing/2017/model3d" xmlns:o="urn:schemas-microsoft-com:office:office" xmlns:r="http://schemas.openxmlformats.org/officeDocument/2006/relationships" xmlns:m="http://schemas.openxmlformats.org/officeDocument/2006/math" xmlns:v="urn:schemas-microsoft-com:vml" xmlns:wp14="http://schemas.microsoft.com/office/word/2010/wordprocessingDrawing" xmlns:wp="http://schemas.openxmlformats.org/drawingml/2006/wordprocessingDrawing" xmlns:w10="urn:schemas-microsoft-com:office:word" xmlns:w="http://schemas.openxmlformats.org/wordprocessingml/2006/main" xmlns:w14="http://schemas.microsoft.com/office/word/2010/wordml" xmlns:w15="http://schemas.microsoft.com/office/word/2012/wordml" xmlns:w16cex="http://schemas.microsoft.com/office/word/2018/wordml/cex" xmlns:w16cid="http://schemas.microsoft.com/office/word/2016/wordml/cid" xmlns:w16="http://schemas.microsoft.com/office/word/2018/wordml" xmlns:w16sdtdh="http://schemas.microsoft.com/office/word/2020/wordml/sdtdatahash" xmlns:w16se="http://schemas.microsoft.com/office/word/2015/wordml/symex" xmlns:wpg="http://schemas.microsoft.com/office/word/2010/wordprocessingGroup" xmlns:wpi="http://schemas.microsoft.com/office/word/2010/wordprocessingInk" xmlns:wne="http://schemas.microsoft.com/office/word/2006/wordml" xmlns:wps="http://schemas.microsoft.com/office/word/2010/wordprocessingShape" mc:Ignorable="w14 w15 w16se w16cid w16 w16cex w16sdtdh wp14">
   <w:abstractNum w:abstractNumId="0" w15:restartNumberingAfterBreak="0">
     <w:nsid w:val="020060D6"/>
     <w:multiLevelType w:val="hybridMultilevel"/>

--- a/SoundOff-seperate_files_classes/Testing/Testing summary.docx
+++ b/SoundOff-seperate_files_classes/Testing/Testing summary.docx
@@ -1,6 +1,6 @@
 
 <file path=word/document.xml><?xml version="1.0" encoding="utf-8"?>
-<w:document xmlns:wpc="http://schemas.microsoft.com/office/word/2010/wordprocessingCanvas" xmlns:cx="http://schemas.microsoft.com/office/drawing/2014/chartex" xmlns:cx1="http://schemas.microsoft.com/office/drawing/2015/9/8/chartex" xmlns:cx2="http://schemas.microsoft.com/office/drawing/2015/10/21/chartex" xmlns:cx3="http://schemas.microsoft.com/office/drawing/2016/5/9/chartex" xmlns:cx4="http://schemas.microsoft.com/office/drawing/2016/5/10/chartex" xmlns:cx5="http://schemas.microsoft.com/office/drawing/2016/5/11/chartex" xmlns:cx6="http://schemas.microsoft.com/office/drawing/2016/5/12/chartex" xmlns:cx7="http://schemas.microsoft.com/office/drawing/2016/5/13/chartex" xmlns:cx8="http://schemas.microsoft.com/office/drawing/2016/5/14/chartex" xmlns:mc="http://schemas.openxmlformats.org/markup-compatibility/2006" xmlns:aink="http://schemas.microsoft.com/office/drawing/2016/ink" xmlns:am3d="http://schemas.microsoft.com/office/drawing/2017/model3d" xmlns:o="urn:schemas-microsoft-com:office:office" xmlns:r="http://schemas.openxmlformats.org/officeDocument/2006/relationships" xmlns:m="http://schemas.openxmlformats.org/officeDocument/2006/math" xmlns:v="urn:schemas-microsoft-com:vml" xmlns:wp14="http://schemas.microsoft.com/office/word/2010/wordprocessingDrawing" xmlns:wp="http://schemas.openxmlformats.org/drawingml/2006/wordprocessingDrawing" xmlns:w10="urn:schemas-microsoft-com:office:word" xmlns:w="http://schemas.openxmlformats.org/wordprocessingml/2006/main" xmlns:w14="http://schemas.microsoft.com/office/word/2010/wordml" xmlns:w15="http://schemas.microsoft.com/office/word/2012/wordml" xmlns:w16cex="http://schemas.microsoft.com/office/word/2018/wordml/cex" xmlns:w16cid="http://schemas.microsoft.com/office/word/2016/wordml/cid" xmlns:w16="http://schemas.microsoft.com/office/word/2018/wordml" xmlns:w16sdtdh="http://schemas.microsoft.com/office/word/2020/wordml/sdtdatahash" xmlns:w16se="http://schemas.microsoft.com/office/word/2015/wordml/symex" xmlns:wpg="http://schemas.microsoft.com/office/word/2010/wordprocessingGroup" xmlns:wpi="http://schemas.microsoft.com/office/word/2010/wordprocessingInk" xmlns:wne="http://schemas.microsoft.com/office/word/2006/wordml" xmlns:wps="http://schemas.microsoft.com/office/word/2010/wordprocessingShape" mc:Ignorable="w14 w15 w16se w16cid w16 w16cex w16sdtdh wp14">
+<w:document xmlns:wpc="http://schemas.microsoft.com/office/word/2010/wordprocessingCanvas" xmlns:cx="http://schemas.microsoft.com/office/drawing/2014/chartex" xmlns:cx1="http://schemas.microsoft.com/office/drawing/2015/9/8/chartex" xmlns:cx2="http://schemas.microsoft.com/office/drawing/2015/10/21/chartex" xmlns:cx3="http://schemas.microsoft.com/office/drawing/2016/5/9/chartex" xmlns:cx4="http://schemas.microsoft.com/office/drawing/2016/5/10/chartex" xmlns:cx5="http://schemas.microsoft.com/office/drawing/2016/5/11/chartex" xmlns:cx6="http://schemas.microsoft.com/office/drawing/2016/5/12/chartex" xmlns:cx7="http://schemas.microsoft.com/office/drawing/2016/5/13/chartex" xmlns:cx8="http://schemas.microsoft.com/office/drawing/2016/5/14/chartex" xmlns:mc="http://schemas.openxmlformats.org/markup-compatibility/2006" xmlns:aink="http://schemas.microsoft.com/office/drawing/2016/ink" xmlns:am3d="http://schemas.microsoft.com/office/drawing/2017/model3d" xmlns:o="urn:schemas-microsoft-com:office:office" xmlns:oel="http://schemas.microsoft.com/office/2019/extlst" xmlns:r="http://schemas.openxmlformats.org/officeDocument/2006/relationships" xmlns:m="http://schemas.openxmlformats.org/officeDocument/2006/math" xmlns:v="urn:schemas-microsoft-com:vml" xmlns:wp14="http://schemas.microsoft.com/office/word/2010/wordprocessingDrawing" xmlns:wp="http://schemas.openxmlformats.org/drawingml/2006/wordprocessingDrawing" xmlns:w10="urn:schemas-microsoft-com:office:word" xmlns:w="http://schemas.openxmlformats.org/wordprocessingml/2006/main" xmlns:w14="http://schemas.microsoft.com/office/word/2010/wordml" xmlns:w15="http://schemas.microsoft.com/office/word/2012/wordml" xmlns:w16cex="http://schemas.microsoft.com/office/word/2018/wordml/cex" xmlns:w16cid="http://schemas.microsoft.com/office/word/2016/wordml/cid" xmlns:w16="http://schemas.microsoft.com/office/word/2018/wordml" xmlns:w16sdtdh="http://schemas.microsoft.com/office/word/2020/wordml/sdtdatahash" xmlns:w16se="http://schemas.microsoft.com/office/word/2015/wordml/symex" xmlns:wpg="http://schemas.microsoft.com/office/word/2010/wordprocessingGroup" xmlns:wpi="http://schemas.microsoft.com/office/word/2010/wordprocessingInk" xmlns:wne="http://schemas.microsoft.com/office/word/2006/wordml" xmlns:wps="http://schemas.microsoft.com/office/word/2010/wordprocessingShape" mc:Ignorable="w14 w15 w16se w16cid w16 w16cex w16sdtdh wp14">
   <w:body>
     <w:p>
       <w:pPr>
@@ -191,24 +191,13 @@
     </w:p>
     <w:p/>
     <w:p>
-      <w:r>
-        <w:t xml:space="preserve">coverage </w:t>
-      </w:r>
-      <w:proofErr w:type="gramStart"/>
-      <w:r>
-        <w:t>run -m</w:t>
-      </w:r>
-      <w:proofErr w:type="gramEnd"/>
-      <w:r>
-        <w:t xml:space="preserve"> </w:t>
-      </w:r>
       <w:proofErr w:type="spellStart"/>
       <w:r>
-        <w:t>pytest</w:t>
+        <w:t>Pytest</w:t>
       </w:r>
       <w:proofErr w:type="spellEnd"/>
       <w:r>
-        <w:t xml:space="preserve"> audio_calculations_tests.py</w:t>
+        <w:t xml:space="preserve"> audio_calculations_test.py</w:t>
       </w:r>
     </w:p>
     <w:p/>
@@ -240,6 +229,62 @@
         <w:t xml:space="preserve">: </w:t>
       </w:r>
     </w:p>
+    <w:p/>
+    <w:p>
+      <w:r>
+        <w:t>In a terminal opened at the folder:</w:t>
+      </w:r>
+    </w:p>
+    <w:p>
+      <w:r>
+        <w:t>GitHub/</w:t>
+      </w:r>
+      <w:proofErr w:type="spellStart"/>
+      <w:r>
+        <w:t>SoundOff</w:t>
+      </w:r>
+      <w:proofErr w:type="spellEnd"/>
+      <w:r>
+        <w:t>/</w:t>
+      </w:r>
+      <w:proofErr w:type="spellStart"/>
+      <w:r>
+        <w:t>SoundOff-seperate_files_classes</w:t>
+      </w:r>
+      <w:proofErr w:type="spellEnd"/>
+      <w:r>
+        <w:t>/Testing</w:t>
+      </w:r>
+    </w:p>
+    <w:p/>
+    <w:p>
+      <w:r>
+        <w:t>Run the command</w:t>
+      </w:r>
+    </w:p>
+    <w:p/>
+    <w:p>
+      <w:r>
+        <w:t xml:space="preserve">coverage </w:t>
+      </w:r>
+      <w:proofErr w:type="gramStart"/>
+      <w:r>
+        <w:t>run -m</w:t>
+      </w:r>
+      <w:proofErr w:type="gramEnd"/>
+      <w:r>
+        <w:t xml:space="preserve"> </w:t>
+      </w:r>
+      <w:proofErr w:type="spellStart"/>
+      <w:r>
+        <w:t>pytest</w:t>
+      </w:r>
+      <w:proofErr w:type="spellEnd"/>
+      <w:r>
+        <w:t xml:space="preserve"> audio_calculations_tests.py</w:t>
+      </w:r>
+    </w:p>
+    <w:p/>
     <w:p/>
     <w:p>
       <w:r>
@@ -334,6 +379,7 @@
           <w:szCs w:val="28"/>
           <w:u w:val="single"/>
         </w:rPr>
+        <w:lastRenderedPageBreak/>
         <w:t>User Interface Tests</w:t>
       </w:r>
     </w:p>
@@ -392,7 +438,6 @@
     <w:p/>
     <w:p>
       <w:r>
-        <w:lastRenderedPageBreak/>
         <w:t xml:space="preserve">The automated tests for the user interface </w:t>
       </w:r>
       <w:proofErr w:type="gramStart"/>
@@ -512,7 +557,7 @@
 </file>
 
 <file path=word/numbering.xml><?xml version="1.0" encoding="utf-8"?>
-<w:numbering xmlns:wpc="http://schemas.microsoft.com/office/word/2010/wordprocessingCanvas" xmlns:cx="http://schemas.microsoft.com/office/drawing/2014/chartex" xmlns:cx1="http://schemas.microsoft.com/office/drawing/2015/9/8/chartex" xmlns:cx2="http://schemas.microsoft.com/office/drawing/2015/10/21/chartex" xmlns:cx3="http://schemas.microsoft.com/office/drawing/2016/5/9/chartex" xmlns:cx4="http://schemas.microsoft.com/office/drawing/2016/5/10/chartex" xmlns:cx5="http://schemas.microsoft.com/office/drawing/2016/5/11/chartex" xmlns:cx6="http://schemas.microsoft.com/office/drawing/2016/5/12/chartex" xmlns:cx7="http://schemas.microsoft.com/office/drawing/2016/5/13/chartex" xmlns:cx8="http://schemas.microsoft.com/office/drawing/2016/5/14/chartex" xmlns:mc="http://schemas.openxmlformats.org/markup-compatibility/2006" xmlns:aink="http://schemas.microsoft.com/office/drawing/2016/ink" xmlns:am3d="http://schemas.microsoft.com/office/drawing/2017/model3d" xmlns:o="urn:schemas-microsoft-com:office:office" xmlns:r="http://schemas.openxmlformats.org/officeDocument/2006/relationships" xmlns:m="http://schemas.openxmlformats.org/officeDocument/2006/math" xmlns:v="urn:schemas-microsoft-com:vml" xmlns:wp14="http://schemas.microsoft.com/office/word/2010/wordprocessingDrawing" xmlns:wp="http://schemas.openxmlformats.org/drawingml/2006/wordprocessingDrawing" xmlns:w10="urn:schemas-microsoft-com:office:word" xmlns:w="http://schemas.openxmlformats.org/wordprocessingml/2006/main" xmlns:w14="http://schemas.microsoft.com/office/word/2010/wordml" xmlns:w15="http://schemas.microsoft.com/office/word/2012/wordml" xmlns:w16cex="http://schemas.microsoft.com/office/word/2018/wordml/cex" xmlns:w16cid="http://schemas.microsoft.com/office/word/2016/wordml/cid" xmlns:w16="http://schemas.microsoft.com/office/word/2018/wordml" xmlns:w16sdtdh="http://schemas.microsoft.com/office/word/2020/wordml/sdtdatahash" xmlns:w16se="http://schemas.microsoft.com/office/word/2015/wordml/symex" xmlns:wpg="http://schemas.microsoft.com/office/word/2010/wordprocessingGroup" xmlns:wpi="http://schemas.microsoft.com/office/word/2010/wordprocessingInk" xmlns:wne="http://schemas.microsoft.com/office/word/2006/wordml" xmlns:wps="http://schemas.microsoft.com/office/word/2010/wordprocessingShape" mc:Ignorable="w14 w15 w16se w16cid w16 w16cex w16sdtdh wp14">
+<w:numbering xmlns:wpc="http://schemas.microsoft.com/office/word/2010/wordprocessingCanvas" xmlns:cx="http://schemas.microsoft.com/office/drawing/2014/chartex" xmlns:cx1="http://schemas.microsoft.com/office/drawing/2015/9/8/chartex" xmlns:cx2="http://schemas.microsoft.com/office/drawing/2015/10/21/chartex" xmlns:cx3="http://schemas.microsoft.com/office/drawing/2016/5/9/chartex" xmlns:cx4="http://schemas.microsoft.com/office/drawing/2016/5/10/chartex" xmlns:cx5="http://schemas.microsoft.com/office/drawing/2016/5/11/chartex" xmlns:cx6="http://schemas.microsoft.com/office/drawing/2016/5/12/chartex" xmlns:cx7="http://schemas.microsoft.com/office/drawing/2016/5/13/chartex" xmlns:cx8="http://schemas.microsoft.com/office/drawing/2016/5/14/chartex" xmlns:mc="http://schemas.openxmlformats.org/markup-compatibility/2006" xmlns:aink="http://schemas.microsoft.com/office/drawing/2016/ink" xmlns:am3d="http://schemas.microsoft.com/office/drawing/2017/model3d" xmlns:o="urn:schemas-microsoft-com:office:office" xmlns:oel="http://schemas.microsoft.com/office/2019/extlst" xmlns:r="http://schemas.openxmlformats.org/officeDocument/2006/relationships" xmlns:m="http://schemas.openxmlformats.org/officeDocument/2006/math" xmlns:v="urn:schemas-microsoft-com:vml" xmlns:wp14="http://schemas.microsoft.com/office/word/2010/wordprocessingDrawing" xmlns:wp="http://schemas.openxmlformats.org/drawingml/2006/wordprocessingDrawing" xmlns:w10="urn:schemas-microsoft-com:office:word" xmlns:w="http://schemas.openxmlformats.org/wordprocessingml/2006/main" xmlns:w14="http://schemas.microsoft.com/office/word/2010/wordml" xmlns:w15="http://schemas.microsoft.com/office/word/2012/wordml" xmlns:w16cex="http://schemas.microsoft.com/office/word/2018/wordml/cex" xmlns:w16cid="http://schemas.microsoft.com/office/word/2016/wordml/cid" xmlns:w16="http://schemas.microsoft.com/office/word/2018/wordml" xmlns:w16sdtdh="http://schemas.microsoft.com/office/word/2020/wordml/sdtdatahash" xmlns:w16se="http://schemas.microsoft.com/office/word/2015/wordml/symex" xmlns:wpg="http://schemas.microsoft.com/office/word/2010/wordprocessingGroup" xmlns:wpi="http://schemas.microsoft.com/office/word/2010/wordprocessingInk" xmlns:wne="http://schemas.microsoft.com/office/word/2006/wordml" xmlns:wps="http://schemas.microsoft.com/office/word/2010/wordprocessingShape" mc:Ignorable="w14 w15 w16se w16cid w16 w16cex w16sdtdh wp14">
   <w:abstractNum w:abstractNumId="0" w15:restartNumberingAfterBreak="0">
     <w:nsid w:val="020060D6"/>
     <w:multiLevelType w:val="hybridMultilevel"/>

--- a/SoundOff-seperate_files_classes/Testing/Testing summary.docx
+++ b/SoundOff-seperate_files_classes/Testing/Testing summary.docx
@@ -541,11 +541,75 @@
     </w:p>
     <w:p>
       <w:pPr>
-        <w:rPr>
+        <w:pStyle w:val="Heading1"/>
+        <w:rPr>
+          <w:rFonts w:asciiTheme="minorHAnsi" w:hAnsiTheme="minorHAnsi" w:cstheme="minorHAnsi"/>
+          <w:b/>
+          <w:bCs/>
+          <w:color w:val="auto"/>
+          <w:sz w:val="28"/>
+          <w:szCs w:val="28"/>
           <w:u w:val="single"/>
         </w:rPr>
       </w:pPr>
-    </w:p>
+      <w:r>
+        <w:rPr>
+          <w:rFonts w:asciiTheme="minorHAnsi" w:hAnsiTheme="minorHAnsi" w:cstheme="minorHAnsi"/>
+          <w:b/>
+          <w:bCs/>
+          <w:color w:val="auto"/>
+          <w:sz w:val="28"/>
+          <w:szCs w:val="28"/>
+          <w:u w:val="single"/>
+        </w:rPr>
+        <w:t>Libraries Used</w:t>
+      </w:r>
+    </w:p>
+    <w:p>
+      <w:r>
+        <w:t>The following libraries were imported to be used in the program and are included in the executable file:</w:t>
+      </w:r>
+    </w:p>
+    <w:p/>
+    <w:p>
+      <w:proofErr w:type="spellStart"/>
+      <w:r>
+        <w:t>Ffmpeg</w:t>
+      </w:r>
+      <w:proofErr w:type="spellEnd"/>
+    </w:p>
+    <w:p>
+      <w:proofErr w:type="spellStart"/>
+      <w:r>
+        <w:t>Tkinter</w:t>
+      </w:r>
+      <w:proofErr w:type="spellEnd"/>
+    </w:p>
+    <w:p>
+      <w:r>
+        <w:t>Sqlite3</w:t>
+      </w:r>
+    </w:p>
+    <w:p>
+      <w:r>
+        <w:t>Subprocess</w:t>
+      </w:r>
+    </w:p>
+    <w:p>
+      <w:proofErr w:type="spellStart"/>
+      <w:r>
+        <w:t>Soundfile</w:t>
+      </w:r>
+      <w:proofErr w:type="spellEnd"/>
+    </w:p>
+    <w:p>
+      <w:proofErr w:type="spellStart"/>
+      <w:r>
+        <w:t>Moviepy.editor</w:t>
+      </w:r>
+      <w:proofErr w:type="spellEnd"/>
+    </w:p>
+    <w:p/>
     <w:sectPr>
       <w:pgSz w:w="12240" w:h="15840"/>
       <w:pgMar w:top="1440" w:right="1440" w:bottom="1440" w:left="1440" w:header="720" w:footer="720" w:gutter="0"/>

--- a/SoundOff-seperate_files_classes/Testing/Testing summary.docx
+++ b/SoundOff-seperate_files_classes/Testing/Testing summary.docx
@@ -1,6 +1,6 @@
 
 <file path=word/document.xml><?xml version="1.0" encoding="utf-8"?>
-<w:document xmlns:wpc="http://schemas.microsoft.com/office/word/2010/wordprocessingCanvas" xmlns:cx="http://schemas.microsoft.com/office/drawing/2014/chartex" xmlns:cx1="http://schemas.microsoft.com/office/drawing/2015/9/8/chartex" xmlns:cx2="http://schemas.microsoft.com/office/drawing/2015/10/21/chartex" xmlns:cx3="http://schemas.microsoft.com/office/drawing/2016/5/9/chartex" xmlns:cx4="http://schemas.microsoft.com/office/drawing/2016/5/10/chartex" xmlns:cx5="http://schemas.microsoft.com/office/drawing/2016/5/11/chartex" xmlns:cx6="http://schemas.microsoft.com/office/drawing/2016/5/12/chartex" xmlns:cx7="http://schemas.microsoft.com/office/drawing/2016/5/13/chartex" xmlns:cx8="http://schemas.microsoft.com/office/drawing/2016/5/14/chartex" xmlns:mc="http://schemas.openxmlformats.org/markup-compatibility/2006" xmlns:aink="http://schemas.microsoft.com/office/drawing/2016/ink" xmlns:am3d="http://schemas.microsoft.com/office/drawing/2017/model3d" xmlns:o="urn:schemas-microsoft-com:office:office" xmlns:oel="http://schemas.microsoft.com/office/2019/extlst" xmlns:r="http://schemas.openxmlformats.org/officeDocument/2006/relationships" xmlns:m="http://schemas.openxmlformats.org/officeDocument/2006/math" xmlns:v="urn:schemas-microsoft-com:vml" xmlns:wp14="http://schemas.microsoft.com/office/word/2010/wordprocessingDrawing" xmlns:wp="http://schemas.openxmlformats.org/drawingml/2006/wordprocessingDrawing" xmlns:w10="urn:schemas-microsoft-com:office:word" xmlns:w="http://schemas.openxmlformats.org/wordprocessingml/2006/main" xmlns:w14="http://schemas.microsoft.com/office/word/2010/wordml" xmlns:w15="http://schemas.microsoft.com/office/word/2012/wordml" xmlns:w16cex="http://schemas.microsoft.com/office/word/2018/wordml/cex" xmlns:w16cid="http://schemas.microsoft.com/office/word/2016/wordml/cid" xmlns:w16="http://schemas.microsoft.com/office/word/2018/wordml" xmlns:w16sdtdh="http://schemas.microsoft.com/office/word/2020/wordml/sdtdatahash" xmlns:w16se="http://schemas.microsoft.com/office/word/2015/wordml/symex" xmlns:wpg="http://schemas.microsoft.com/office/word/2010/wordprocessingGroup" xmlns:wpi="http://schemas.microsoft.com/office/word/2010/wordprocessingInk" xmlns:wne="http://schemas.microsoft.com/office/word/2006/wordml" xmlns:wps="http://schemas.microsoft.com/office/word/2010/wordprocessingShape" mc:Ignorable="w14 w15 w16se w16cid w16 w16cex w16sdtdh wp14">
+<w:document xmlns:wpc="http://schemas.microsoft.com/office/word/2010/wordprocessingCanvas" xmlns:cx="http://schemas.microsoft.com/office/drawing/2014/chartex" xmlns:cx1="http://schemas.microsoft.com/office/drawing/2015/9/8/chartex" xmlns:cx2="http://schemas.microsoft.com/office/drawing/2015/10/21/chartex" xmlns:cx3="http://schemas.microsoft.com/office/drawing/2016/5/9/chartex" xmlns:cx4="http://schemas.microsoft.com/office/drawing/2016/5/10/chartex" xmlns:cx5="http://schemas.microsoft.com/office/drawing/2016/5/11/chartex" xmlns:cx6="http://schemas.microsoft.com/office/drawing/2016/5/12/chartex" xmlns:cx7="http://schemas.microsoft.com/office/drawing/2016/5/13/chartex" xmlns:cx8="http://schemas.microsoft.com/office/drawing/2016/5/14/chartex" xmlns:mc="http://schemas.openxmlformats.org/markup-compatibility/2006" xmlns:aink="http://schemas.microsoft.com/office/drawing/2016/ink" xmlns:am3d="http://schemas.microsoft.com/office/drawing/2017/model3d" xmlns:o="urn:schemas-microsoft-com:office:office" xmlns:r="http://schemas.openxmlformats.org/officeDocument/2006/relationships" xmlns:m="http://schemas.openxmlformats.org/officeDocument/2006/math" xmlns:v="urn:schemas-microsoft-com:vml" xmlns:wp14="http://schemas.microsoft.com/office/word/2010/wordprocessingDrawing" xmlns:wp="http://schemas.openxmlformats.org/drawingml/2006/wordprocessingDrawing" xmlns:w10="urn:schemas-microsoft-com:office:word" xmlns:w="http://schemas.openxmlformats.org/wordprocessingml/2006/main" xmlns:w14="http://schemas.microsoft.com/office/word/2010/wordml" xmlns:w15="http://schemas.microsoft.com/office/word/2012/wordml" xmlns:w16cex="http://schemas.microsoft.com/office/word/2018/wordml/cex" xmlns:w16cid="http://schemas.microsoft.com/office/word/2016/wordml/cid" xmlns:w16="http://schemas.microsoft.com/office/word/2018/wordml" xmlns:w16sdtdh="http://schemas.microsoft.com/office/word/2020/wordml/sdtdatahash" xmlns:w16se="http://schemas.microsoft.com/office/word/2015/wordml/symex" xmlns:wpg="http://schemas.microsoft.com/office/word/2010/wordprocessingGroup" xmlns:wpi="http://schemas.microsoft.com/office/word/2010/wordprocessingInk" xmlns:wne="http://schemas.microsoft.com/office/word/2006/wordml" xmlns:wps="http://schemas.microsoft.com/office/word/2010/wordprocessingShape" mc:Ignorable="w14 w15 w16se w16cid w16 w16cex w16sdtdh wp14">
   <w:body>
     <w:p>
       <w:pPr>
@@ -62,26 +62,13 @@
         <w:t xml:space="preserve">for peak and LUFs calculations </w:t>
       </w:r>
       <w:r>
-        <w:t xml:space="preserve">were run against </w:t>
-      </w:r>
-      <w:proofErr w:type="spellStart"/>
-      <w:r>
-        <w:t>Orban</w:t>
-      </w:r>
-      <w:proofErr w:type="spellEnd"/>
-      <w:r>
-        <w:t xml:space="preserve"> Loudness Meter with some test files and results were summarized in </w:t>
+        <w:t xml:space="preserve">were run against Orban Loudness Meter with some test files and results were summarized in </w:t>
       </w:r>
       <w:r>
         <w:t>“</w:t>
       </w:r>
-      <w:proofErr w:type="spellStart"/>
-      <w:r>
-        <w:t>SoundOff</w:t>
-      </w:r>
-      <w:proofErr w:type="spellEnd"/>
-      <w:r>
-        <w:t xml:space="preserve"> LUFS and True Peak Test.pdf</w:t>
+      <w:r>
+        <w:t>SoundOff LUFS and True Peak Test.pdf</w:t>
       </w:r>
       <w:r>
         <w:t>”</w:t>
@@ -112,21 +99,13 @@
     </w:p>
     <w:p>
       <w:r>
-        <w:t xml:space="preserve">The automated tests for opening the files, calculating the peak, and calculating the LUFs </w:t>
-      </w:r>
-      <w:proofErr w:type="gramStart"/>
-      <w:r>
-        <w:t xml:space="preserve">are </w:t>
+        <w:t xml:space="preserve">The automated tests for opening the files, calculating the peak, and calculating the LUFs are </w:t>
       </w:r>
       <w:r>
         <w:t xml:space="preserve">located </w:t>
       </w:r>
       <w:r>
-        <w:t>in</w:t>
-      </w:r>
-      <w:proofErr w:type="gramEnd"/>
-      <w:r>
-        <w:t xml:space="preserve"> “</w:t>
+        <w:t>in “</w:t>
       </w:r>
       <w:r>
         <w:t>audio_calculations_tests</w:t>
@@ -164,23 +143,7 @@
     </w:p>
     <w:p>
       <w:r>
-        <w:t>GitHub/</w:t>
-      </w:r>
-      <w:proofErr w:type="spellStart"/>
-      <w:r>
-        <w:t>SoundOff</w:t>
-      </w:r>
-      <w:proofErr w:type="spellEnd"/>
-      <w:r>
-        <w:t>/</w:t>
-      </w:r>
-      <w:proofErr w:type="spellStart"/>
-      <w:r>
-        <w:t>SoundOff-seperate_files_classes</w:t>
-      </w:r>
-      <w:proofErr w:type="spellEnd"/>
-      <w:r>
-        <w:t>/Testing</w:t>
+        <w:t>GitHub/SoundOff/SoundOff-seperate_files_classes/Testing</w:t>
       </w:r>
     </w:p>
     <w:p/>
@@ -191,13 +154,8 @@
     </w:p>
     <w:p/>
     <w:p>
-      <w:proofErr w:type="spellStart"/>
-      <w:r>
-        <w:t>Pytest</w:t>
-      </w:r>
-      <w:proofErr w:type="spellEnd"/>
-      <w:r>
-        <w:t xml:space="preserve"> audio_calculations_test.py</w:t>
+      <w:r>
+        <w:t>Pytest audio_calculations_test.py</w:t>
       </w:r>
     </w:p>
     <w:p/>
@@ -206,7 +164,7 @@
         <w:t xml:space="preserve">you should see </w:t>
       </w:r>
       <w:r>
-        <w:t>7</w:t>
+        <w:t>8</w:t>
       </w:r>
       <w:r>
         <w:t xml:space="preserve"> tests passed and no failed. </w:t>
@@ -237,23 +195,7 @@
     </w:p>
     <w:p>
       <w:r>
-        <w:t>GitHub/</w:t>
-      </w:r>
-      <w:proofErr w:type="spellStart"/>
-      <w:r>
-        <w:t>SoundOff</w:t>
-      </w:r>
-      <w:proofErr w:type="spellEnd"/>
-      <w:r>
-        <w:t>/</w:t>
-      </w:r>
-      <w:proofErr w:type="spellStart"/>
-      <w:r>
-        <w:t>SoundOff-seperate_files_classes</w:t>
-      </w:r>
-      <w:proofErr w:type="spellEnd"/>
-      <w:r>
-        <w:t>/Testing</w:t>
+        <w:t>GitHub/SoundOff/SoundOff-seperate_files_classes/Testing</w:t>
       </w:r>
     </w:p>
     <w:p/>
@@ -265,57 +207,17 @@
     <w:p/>
     <w:p>
       <w:r>
-        <w:t xml:space="preserve">coverage </w:t>
-      </w:r>
-      <w:proofErr w:type="gramStart"/>
-      <w:r>
-        <w:t>run -m</w:t>
-      </w:r>
-      <w:proofErr w:type="gramEnd"/>
-      <w:r>
-        <w:t xml:space="preserve"> </w:t>
-      </w:r>
-      <w:proofErr w:type="spellStart"/>
-      <w:r>
-        <w:t>pytest</w:t>
-      </w:r>
-      <w:proofErr w:type="spellEnd"/>
-      <w:r>
-        <w:t xml:space="preserve"> audio_calculations_tests.py</w:t>
-      </w:r>
-    </w:p>
-    <w:p/>
-    <w:p/>
-    <w:p>
-      <w:r>
-        <w:t xml:space="preserve">Pdfs of the coverage reports can </w:t>
-      </w:r>
-      <w:proofErr w:type="gramStart"/>
-      <w:r>
-        <w:t>found</w:t>
-      </w:r>
-      <w:proofErr w:type="gramEnd"/>
-      <w:r>
-        <w:t xml:space="preserve"> in the folder: </w:t>
-      </w:r>
-      <w:r>
-        <w:t>GitHub/</w:t>
-      </w:r>
-      <w:proofErr w:type="spellStart"/>
-      <w:r>
-        <w:t>SoundOff</w:t>
-      </w:r>
-      <w:proofErr w:type="spellEnd"/>
-      <w:r>
-        <w:t>/</w:t>
-      </w:r>
-      <w:proofErr w:type="spellStart"/>
-      <w:r>
-        <w:t>SoundOff-seperate_files_classes</w:t>
-      </w:r>
-      <w:proofErr w:type="spellEnd"/>
-      <w:r>
-        <w:t>/Testing</w:t>
+        <w:t>coverage run -m pytest audio_calculations_tests.py</w:t>
+      </w:r>
+    </w:p>
+    <w:p/>
+    <w:p/>
+    <w:p>
+      <w:r>
+        <w:t xml:space="preserve">Pdfs of the coverage reports can found in the folder: </w:t>
+      </w:r>
+      <w:r>
+        <w:t>GitHub/SoundOff/SoundOff-seperate_files_classes/Testing</w:t>
       </w:r>
     </w:p>
     <w:p/>
@@ -438,15 +340,7 @@
     <w:p/>
     <w:p>
       <w:r>
-        <w:t xml:space="preserve">The automated tests for the user interface </w:t>
-      </w:r>
-      <w:proofErr w:type="gramStart"/>
-      <w:r>
-        <w:t>are located in</w:t>
-      </w:r>
-      <w:proofErr w:type="gramEnd"/>
-      <w:r>
-        <w:t xml:space="preserve"> “interface_testing.py”. </w:t>
+        <w:t xml:space="preserve">The automated tests for the user interface are located in “interface_testing.py”. </w:t>
       </w:r>
     </w:p>
     <w:p>
@@ -504,23 +398,7 @@
         <w:t xml:space="preserve">Results of Static Analysis can be found in the folder: </w:t>
       </w:r>
       <w:r>
-        <w:t>GitHub/</w:t>
-      </w:r>
-      <w:proofErr w:type="spellStart"/>
-      <w:r>
-        <w:t>SoundOff</w:t>
-      </w:r>
-      <w:proofErr w:type="spellEnd"/>
-      <w:r>
-        <w:t>/</w:t>
-      </w:r>
-      <w:proofErr w:type="spellStart"/>
-      <w:r>
-        <w:t>SoundOff-seperate_files_classes</w:t>
-      </w:r>
-      <w:proofErr w:type="spellEnd"/>
-      <w:r>
-        <w:t>/Testing</w:t>
+        <w:t>GitHub/SoundOff/SoundOff-seperate_files_classes/Testing</w:t>
       </w:r>
     </w:p>
     <w:p/>
@@ -572,18 +450,14 @@
     </w:p>
     <w:p/>
     <w:p>
-      <w:proofErr w:type="spellStart"/>
       <w:r>
         <w:t>Ffmpeg</w:t>
       </w:r>
-      <w:proofErr w:type="spellEnd"/>
-    </w:p>
-    <w:p>
-      <w:proofErr w:type="spellStart"/>
+    </w:p>
+    <w:p>
       <w:r>
         <w:t>Tkinter</w:t>
       </w:r>
-      <w:proofErr w:type="spellEnd"/>
     </w:p>
     <w:p>
       <w:r>
@@ -596,18 +470,14 @@
       </w:r>
     </w:p>
     <w:p>
-      <w:proofErr w:type="spellStart"/>
       <w:r>
         <w:t>Soundfile</w:t>
       </w:r>
-      <w:proofErr w:type="spellEnd"/>
-    </w:p>
-    <w:p>
-      <w:proofErr w:type="spellStart"/>
+    </w:p>
+    <w:p>
       <w:r>
         <w:t>Moviepy.editor</w:t>
       </w:r>
-      <w:proofErr w:type="spellEnd"/>
     </w:p>
     <w:p/>
     <w:sectPr>
@@ -621,7 +491,7 @@
 </file>
 
 <file path=word/numbering.xml><?xml version="1.0" encoding="utf-8"?>
-<w:numbering xmlns:wpc="http://schemas.microsoft.com/office/word/2010/wordprocessingCanvas" xmlns:cx="http://schemas.microsoft.com/office/drawing/2014/chartex" xmlns:cx1="http://schemas.microsoft.com/office/drawing/2015/9/8/chartex" xmlns:cx2="http://schemas.microsoft.com/office/drawing/2015/10/21/chartex" xmlns:cx3="http://schemas.microsoft.com/office/drawing/2016/5/9/chartex" xmlns:cx4="http://schemas.microsoft.com/office/drawing/2016/5/10/chartex" xmlns:cx5="http://schemas.microsoft.com/office/drawing/2016/5/11/chartex" xmlns:cx6="http://schemas.microsoft.com/office/drawing/2016/5/12/chartex" xmlns:cx7="http://schemas.microsoft.com/office/drawing/2016/5/13/chartex" xmlns:cx8="http://schemas.microsoft.com/office/drawing/2016/5/14/chartex" xmlns:mc="http://schemas.openxmlformats.org/markup-compatibility/2006" xmlns:aink="http://schemas.microsoft.com/office/drawing/2016/ink" xmlns:am3d="http://schemas.microsoft.com/office/drawing/2017/model3d" xmlns:o="urn:schemas-microsoft-com:office:office" xmlns:oel="http://schemas.microsoft.com/office/2019/extlst" xmlns:r="http://schemas.openxmlformats.org/officeDocument/2006/relationships" xmlns:m="http://schemas.openxmlformats.org/officeDocument/2006/math" xmlns:v="urn:schemas-microsoft-com:vml" xmlns:wp14="http://schemas.microsoft.com/office/word/2010/wordprocessingDrawing" xmlns:wp="http://schemas.openxmlformats.org/drawingml/2006/wordprocessingDrawing" xmlns:w10="urn:schemas-microsoft-com:office:word" xmlns:w="http://schemas.openxmlformats.org/wordprocessingml/2006/main" xmlns:w14="http://schemas.microsoft.com/office/word/2010/wordml" xmlns:w15="http://schemas.microsoft.com/office/word/2012/wordml" xmlns:w16cex="http://schemas.microsoft.com/office/word/2018/wordml/cex" xmlns:w16cid="http://schemas.microsoft.com/office/word/2016/wordml/cid" xmlns:w16="http://schemas.microsoft.com/office/word/2018/wordml" xmlns:w16sdtdh="http://schemas.microsoft.com/office/word/2020/wordml/sdtdatahash" xmlns:w16se="http://schemas.microsoft.com/office/word/2015/wordml/symex" xmlns:wpg="http://schemas.microsoft.com/office/word/2010/wordprocessingGroup" xmlns:wpi="http://schemas.microsoft.com/office/word/2010/wordprocessingInk" xmlns:wne="http://schemas.microsoft.com/office/word/2006/wordml" xmlns:wps="http://schemas.microsoft.com/office/word/2010/wordprocessingShape" mc:Ignorable="w14 w15 w16se w16cid w16 w16cex w16sdtdh wp14">
+<w:numbering xmlns:wpc="http://schemas.microsoft.com/office/word/2010/wordprocessingCanvas" xmlns:cx="http://schemas.microsoft.com/office/drawing/2014/chartex" xmlns:cx1="http://schemas.microsoft.com/office/drawing/2015/9/8/chartex" xmlns:cx2="http://schemas.microsoft.com/office/drawing/2015/10/21/chartex" xmlns:cx3="http://schemas.microsoft.com/office/drawing/2016/5/9/chartex" xmlns:cx4="http://schemas.microsoft.com/office/drawing/2016/5/10/chartex" xmlns:cx5="http://schemas.microsoft.com/office/drawing/2016/5/11/chartex" xmlns:cx6="http://schemas.microsoft.com/office/drawing/2016/5/12/chartex" xmlns:cx7="http://schemas.microsoft.com/office/drawing/2016/5/13/chartex" xmlns:cx8="http://schemas.microsoft.com/office/drawing/2016/5/14/chartex" xmlns:mc="http://schemas.openxmlformats.org/markup-compatibility/2006" xmlns:aink="http://schemas.microsoft.com/office/drawing/2016/ink" xmlns:am3d="http://schemas.microsoft.com/office/drawing/2017/model3d" xmlns:o="urn:schemas-microsoft-com:office:office" xmlns:r="http://schemas.openxmlformats.org/officeDocument/2006/relationships" xmlns:m="http://schemas.openxmlformats.org/officeDocument/2006/math" xmlns:v="urn:schemas-microsoft-com:vml" xmlns:wp14="http://schemas.microsoft.com/office/word/2010/wordprocessingDrawing" xmlns:wp="http://schemas.openxmlformats.org/drawingml/2006/wordprocessingDrawing" xmlns:w10="urn:schemas-microsoft-com:office:word" xmlns:w="http://schemas.openxmlformats.org/wordprocessingml/2006/main" xmlns:w14="http://schemas.microsoft.com/office/word/2010/wordml" xmlns:w15="http://schemas.microsoft.com/office/word/2012/wordml" xmlns:w16cex="http://schemas.microsoft.com/office/word/2018/wordml/cex" xmlns:w16cid="http://schemas.microsoft.com/office/word/2016/wordml/cid" xmlns:w16="http://schemas.microsoft.com/office/word/2018/wordml" xmlns:w16sdtdh="http://schemas.microsoft.com/office/word/2020/wordml/sdtdatahash" xmlns:w16se="http://schemas.microsoft.com/office/word/2015/wordml/symex" xmlns:wpg="http://schemas.microsoft.com/office/word/2010/wordprocessingGroup" xmlns:wpi="http://schemas.microsoft.com/office/word/2010/wordprocessingInk" xmlns:wne="http://schemas.microsoft.com/office/word/2006/wordml" xmlns:wps="http://schemas.microsoft.com/office/word/2010/wordprocessingShape" mc:Ignorable="w14 w15 w16se w16cid w16 w16cex w16sdtdh wp14">
   <w:abstractNum w:abstractNumId="0" w15:restartNumberingAfterBreak="0">
     <w:nsid w:val="020060D6"/>
     <w:multiLevelType w:val="hybridMultilevel"/>

--- a/SoundOff-seperate_files_classes/Testing/Testing summary.docx
+++ b/SoundOff-seperate_files_classes/Testing/Testing summary.docx
@@ -62,13 +62,26 @@
         <w:t xml:space="preserve">for peak and LUFs calculations </w:t>
       </w:r>
       <w:r>
-        <w:t xml:space="preserve">were run against Orban Loudness Meter with some test files and results were summarized in </w:t>
+        <w:t xml:space="preserve">were run against </w:t>
+      </w:r>
+      <w:proofErr w:type="spellStart"/>
+      <w:r>
+        <w:t>Orban</w:t>
+      </w:r>
+      <w:proofErr w:type="spellEnd"/>
+      <w:r>
+        <w:t xml:space="preserve"> Loudness Meter with some test files and results were summarized in </w:t>
       </w:r>
       <w:r>
         <w:t>“</w:t>
       </w:r>
-      <w:r>
-        <w:t>SoundOff LUFS and True Peak Test.pdf</w:t>
+      <w:proofErr w:type="spellStart"/>
+      <w:r>
+        <w:t>SoundOff</w:t>
+      </w:r>
+      <w:proofErr w:type="spellEnd"/>
+      <w:r>
+        <w:t xml:space="preserve"> LUFS and True Peak Test.pdf</w:t>
       </w:r>
       <w:r>
         <w:t>”</w:t>
@@ -99,13 +112,21 @@
     </w:p>
     <w:p>
       <w:r>
-        <w:t xml:space="preserve">The automated tests for opening the files, calculating the peak, and calculating the LUFs are </w:t>
+        <w:t xml:space="preserve">The automated tests for opening the files, calculating the peak, and calculating the LUFs </w:t>
+      </w:r>
+      <w:proofErr w:type="gramStart"/>
+      <w:r>
+        <w:t xml:space="preserve">are </w:t>
       </w:r>
       <w:r>
         <w:t xml:space="preserve">located </w:t>
       </w:r>
       <w:r>
-        <w:t>in “</w:t>
+        <w:t>in</w:t>
+      </w:r>
+      <w:proofErr w:type="gramEnd"/>
+      <w:r>
+        <w:t xml:space="preserve"> “</w:t>
       </w:r>
       <w:r>
         <w:t>audio_calculations_tests</w:t>
@@ -143,7 +164,23 @@
     </w:p>
     <w:p>
       <w:r>
-        <w:t>GitHub/SoundOff/SoundOff-seperate_files_classes/Testing</w:t>
+        <w:t>GitHub/</w:t>
+      </w:r>
+      <w:proofErr w:type="spellStart"/>
+      <w:r>
+        <w:t>SoundOff</w:t>
+      </w:r>
+      <w:proofErr w:type="spellEnd"/>
+      <w:r>
+        <w:t>/</w:t>
+      </w:r>
+      <w:proofErr w:type="spellStart"/>
+      <w:r>
+        <w:t>SoundOff-seperate_files_classes</w:t>
+      </w:r>
+      <w:proofErr w:type="spellEnd"/>
+      <w:r>
+        <w:t>/Testing</w:t>
       </w:r>
     </w:p>
     <w:p/>
@@ -154,8 +191,13 @@
     </w:p>
     <w:p/>
     <w:p>
-      <w:r>
-        <w:t>Pytest audio_calculations_test.py</w:t>
+      <w:proofErr w:type="spellStart"/>
+      <w:r>
+        <w:t>Pytest</w:t>
+      </w:r>
+      <w:proofErr w:type="spellEnd"/>
+      <w:r>
+        <w:t xml:space="preserve"> audio_calculations_test.py</w:t>
       </w:r>
     </w:p>
     <w:p/>
@@ -195,7 +237,23 @@
     </w:p>
     <w:p>
       <w:r>
-        <w:t>GitHub/SoundOff/SoundOff-seperate_files_classes/Testing</w:t>
+        <w:t>GitHub/</w:t>
+      </w:r>
+      <w:proofErr w:type="spellStart"/>
+      <w:r>
+        <w:t>SoundOff</w:t>
+      </w:r>
+      <w:proofErr w:type="spellEnd"/>
+      <w:r>
+        <w:t>/</w:t>
+      </w:r>
+      <w:proofErr w:type="spellStart"/>
+      <w:r>
+        <w:t>SoundOff-seperate_files_classes</w:t>
+      </w:r>
+      <w:proofErr w:type="spellEnd"/>
+      <w:r>
+        <w:t>/Testing</w:t>
       </w:r>
     </w:p>
     <w:p/>
@@ -207,17 +265,57 @@
     <w:p/>
     <w:p>
       <w:r>
-        <w:t>coverage run -m pytest audio_calculations_tests.py</w:t>
-      </w:r>
-    </w:p>
-    <w:p/>
-    <w:p/>
-    <w:p>
-      <w:r>
-        <w:t xml:space="preserve">Pdfs of the coverage reports can found in the folder: </w:t>
-      </w:r>
-      <w:r>
-        <w:t>GitHub/SoundOff/SoundOff-seperate_files_classes/Testing</w:t>
+        <w:t xml:space="preserve">coverage </w:t>
+      </w:r>
+      <w:proofErr w:type="gramStart"/>
+      <w:r>
+        <w:t>run -m</w:t>
+      </w:r>
+      <w:proofErr w:type="gramEnd"/>
+      <w:r>
+        <w:t xml:space="preserve"> </w:t>
+      </w:r>
+      <w:proofErr w:type="spellStart"/>
+      <w:r>
+        <w:t>pytest</w:t>
+      </w:r>
+      <w:proofErr w:type="spellEnd"/>
+      <w:r>
+        <w:t xml:space="preserve"> audio_calculations_tests.py</w:t>
+      </w:r>
+    </w:p>
+    <w:p/>
+    <w:p/>
+    <w:p>
+      <w:r>
+        <w:t xml:space="preserve">Pdfs of the coverage reports can </w:t>
+      </w:r>
+      <w:proofErr w:type="gramStart"/>
+      <w:r>
+        <w:t>found</w:t>
+      </w:r>
+      <w:proofErr w:type="gramEnd"/>
+      <w:r>
+        <w:t xml:space="preserve"> in the folder: </w:t>
+      </w:r>
+      <w:r>
+        <w:t>GitHub/</w:t>
+      </w:r>
+      <w:proofErr w:type="spellStart"/>
+      <w:r>
+        <w:t>SoundOff</w:t>
+      </w:r>
+      <w:proofErr w:type="spellEnd"/>
+      <w:r>
+        <w:t>/</w:t>
+      </w:r>
+      <w:proofErr w:type="spellStart"/>
+      <w:r>
+        <w:t>SoundOff-seperate_files_classes</w:t>
+      </w:r>
+      <w:proofErr w:type="spellEnd"/>
+      <w:r>
+        <w:t>/Testing</w:t>
       </w:r>
     </w:p>
     <w:p/>
@@ -340,7 +438,15 @@
     <w:p/>
     <w:p>
       <w:r>
-        <w:t xml:space="preserve">The automated tests for the user interface are located in “interface_testing.py”. </w:t>
+        <w:t xml:space="preserve">The automated tests for the user interface </w:t>
+      </w:r>
+      <w:proofErr w:type="gramStart"/>
+      <w:r>
+        <w:t>are located in</w:t>
+      </w:r>
+      <w:proofErr w:type="gramEnd"/>
+      <w:r>
+        <w:t xml:space="preserve"> “interface_testing.py”. </w:t>
       </w:r>
     </w:p>
     <w:p>
@@ -393,12 +499,73 @@
         <w:t>Static Analysis</w:t>
       </w:r>
     </w:p>
+    <w:p/>
+    <w:p>
+      <w:r>
+        <w:t xml:space="preserve">In order to conduct static testing, the module </w:t>
+      </w:r>
+      <w:proofErr w:type="spellStart"/>
+      <w:r>
+        <w:t>pylint</w:t>
+      </w:r>
+      <w:proofErr w:type="spellEnd"/>
+      <w:r>
+        <w:t xml:space="preserve"> was installed. To run a</w:t>
+      </w:r>
+      <w:r>
+        <w:t xml:space="preserve"> static</w:t>
+      </w:r>
+      <w:r>
+        <w:t xml:space="preserve"> test on a file, the line “</w:t>
+      </w:r>
+      <w:proofErr w:type="spellStart"/>
+      <w:r>
+        <w:t>pylint</w:t>
+      </w:r>
+      <w:proofErr w:type="spellEnd"/>
+      <w:r>
+        <w:t xml:space="preserve"> [</w:t>
+      </w:r>
+      <w:proofErr w:type="spellStart"/>
+      <w:r>
+        <w:t>file_name</w:t>
+      </w:r>
+      <w:proofErr w:type="spellEnd"/>
+      <w:r>
+        <w:t>].</w:t>
+      </w:r>
+      <w:proofErr w:type="spellStart"/>
+      <w:r>
+        <w:t>py</w:t>
+      </w:r>
+      <w:proofErr w:type="spellEnd"/>
+      <w:r>
+        <w:t>” was run from the terminal.</w:t>
+      </w:r>
+    </w:p>
+    <w:p/>
     <w:p>
       <w:r>
         <w:t xml:space="preserve">Results of Static Analysis can be found in the folder: </w:t>
       </w:r>
       <w:r>
-        <w:t>GitHub/SoundOff/SoundOff-seperate_files_classes/Testing</w:t>
+        <w:t>GitHub/</w:t>
+      </w:r>
+      <w:proofErr w:type="spellStart"/>
+      <w:r>
+        <w:t>SoundOff</w:t>
+      </w:r>
+      <w:proofErr w:type="spellEnd"/>
+      <w:r>
+        <w:t>/</w:t>
+      </w:r>
+      <w:proofErr w:type="spellStart"/>
+      <w:r>
+        <w:t>SoundOff-seperate_files_classes</w:t>
+      </w:r>
+      <w:proofErr w:type="spellEnd"/>
+      <w:r>
+        <w:t>/Testing</w:t>
       </w:r>
     </w:p>
     <w:p/>
@@ -450,14 +617,18 @@
     </w:p>
     <w:p/>
     <w:p>
+      <w:proofErr w:type="spellStart"/>
       <w:r>
         <w:t>Ffmpeg</w:t>
       </w:r>
-    </w:p>
-    <w:p>
+      <w:proofErr w:type="spellEnd"/>
+    </w:p>
+    <w:p>
+      <w:proofErr w:type="spellStart"/>
       <w:r>
         <w:t>Tkinter</w:t>
       </w:r>
+      <w:proofErr w:type="spellEnd"/>
     </w:p>
     <w:p>
       <w:r>
@@ -470,16 +641,19 @@
       </w:r>
     </w:p>
     <w:p>
+      <w:proofErr w:type="spellStart"/>
       <w:r>
         <w:t>Soundfile</w:t>
       </w:r>
-    </w:p>
-    <w:p>
+      <w:proofErr w:type="spellEnd"/>
+    </w:p>
+    <w:p>
+      <w:proofErr w:type="spellStart"/>
       <w:r>
         <w:t>Moviepy.editor</w:t>
       </w:r>
-    </w:p>
-    <w:p/>
+      <w:proofErr w:type="spellEnd"/>
+    </w:p>
     <w:sectPr>
       <w:pgSz w:w="12240" w:h="15840"/>
       <w:pgMar w:top="1440" w:right="1440" w:bottom="1440" w:left="1440" w:header="720" w:footer="720" w:gutter="0"/>

--- a/SoundOff-seperate_files_classes/Testing/Testing summary.docx
+++ b/SoundOff-seperate_files_classes/Testing/Testing summary.docx
@@ -1,6 +1,6 @@
 
 <file path=word/document.xml><?xml version="1.0" encoding="utf-8"?>
-<w:document xmlns:wpc="http://schemas.microsoft.com/office/word/2010/wordprocessingCanvas" xmlns:cx="http://schemas.microsoft.com/office/drawing/2014/chartex" xmlns:cx1="http://schemas.microsoft.com/office/drawing/2015/9/8/chartex" xmlns:cx2="http://schemas.microsoft.com/office/drawing/2015/10/21/chartex" xmlns:cx3="http://schemas.microsoft.com/office/drawing/2016/5/9/chartex" xmlns:cx4="http://schemas.microsoft.com/office/drawing/2016/5/10/chartex" xmlns:cx5="http://schemas.microsoft.com/office/drawing/2016/5/11/chartex" xmlns:cx6="http://schemas.microsoft.com/office/drawing/2016/5/12/chartex" xmlns:cx7="http://schemas.microsoft.com/office/drawing/2016/5/13/chartex" xmlns:cx8="http://schemas.microsoft.com/office/drawing/2016/5/14/chartex" xmlns:mc="http://schemas.openxmlformats.org/markup-compatibility/2006" xmlns:aink="http://schemas.microsoft.com/office/drawing/2016/ink" xmlns:am3d="http://schemas.microsoft.com/office/drawing/2017/model3d" xmlns:o="urn:schemas-microsoft-com:office:office" xmlns:r="http://schemas.openxmlformats.org/officeDocument/2006/relationships" xmlns:m="http://schemas.openxmlformats.org/officeDocument/2006/math" xmlns:v="urn:schemas-microsoft-com:vml" xmlns:wp14="http://schemas.microsoft.com/office/word/2010/wordprocessingDrawing" xmlns:wp="http://schemas.openxmlformats.org/drawingml/2006/wordprocessingDrawing" xmlns:w10="urn:schemas-microsoft-com:office:word" xmlns:w="http://schemas.openxmlformats.org/wordprocessingml/2006/main" xmlns:w14="http://schemas.microsoft.com/office/word/2010/wordml" xmlns:w15="http://schemas.microsoft.com/office/word/2012/wordml" xmlns:w16cex="http://schemas.microsoft.com/office/word/2018/wordml/cex" xmlns:w16cid="http://schemas.microsoft.com/office/word/2016/wordml/cid" xmlns:w16="http://schemas.microsoft.com/office/word/2018/wordml" xmlns:w16sdtdh="http://schemas.microsoft.com/office/word/2020/wordml/sdtdatahash" xmlns:w16se="http://schemas.microsoft.com/office/word/2015/wordml/symex" xmlns:wpg="http://schemas.microsoft.com/office/word/2010/wordprocessingGroup" xmlns:wpi="http://schemas.microsoft.com/office/word/2010/wordprocessingInk" xmlns:wne="http://schemas.microsoft.com/office/word/2006/wordml" xmlns:wps="http://schemas.microsoft.com/office/word/2010/wordprocessingShape" mc:Ignorable="w14 w15 w16se w16cid w16 w16cex w16sdtdh wp14">
+<w:document xmlns:wpc="http://schemas.microsoft.com/office/word/2010/wordprocessingCanvas" xmlns:cx="http://schemas.microsoft.com/office/drawing/2014/chartex" xmlns:cx1="http://schemas.microsoft.com/office/drawing/2015/9/8/chartex" xmlns:cx2="http://schemas.microsoft.com/office/drawing/2015/10/21/chartex" xmlns:cx3="http://schemas.microsoft.com/office/drawing/2016/5/9/chartex" xmlns:cx4="http://schemas.microsoft.com/office/drawing/2016/5/10/chartex" xmlns:cx5="http://schemas.microsoft.com/office/drawing/2016/5/11/chartex" xmlns:cx6="http://schemas.microsoft.com/office/drawing/2016/5/12/chartex" xmlns:cx7="http://schemas.microsoft.com/office/drawing/2016/5/13/chartex" xmlns:cx8="http://schemas.microsoft.com/office/drawing/2016/5/14/chartex" xmlns:mc="http://schemas.openxmlformats.org/markup-compatibility/2006" xmlns:aink="http://schemas.microsoft.com/office/drawing/2016/ink" xmlns:am3d="http://schemas.microsoft.com/office/drawing/2017/model3d" xmlns:o="urn:schemas-microsoft-com:office:office" xmlns:oel="http://schemas.microsoft.com/office/2019/extlst" xmlns:r="http://schemas.openxmlformats.org/officeDocument/2006/relationships" xmlns:m="http://schemas.openxmlformats.org/officeDocument/2006/math" xmlns:v="urn:schemas-microsoft-com:vml" xmlns:wp14="http://schemas.microsoft.com/office/word/2010/wordprocessingDrawing" xmlns:wp="http://schemas.openxmlformats.org/drawingml/2006/wordprocessingDrawing" xmlns:w10="urn:schemas-microsoft-com:office:word" xmlns:w="http://schemas.openxmlformats.org/wordprocessingml/2006/main" xmlns:w14="http://schemas.microsoft.com/office/word/2010/wordml" xmlns:w15="http://schemas.microsoft.com/office/word/2012/wordml" xmlns:w16cex="http://schemas.microsoft.com/office/word/2018/wordml/cex" xmlns:w16cid="http://schemas.microsoft.com/office/word/2016/wordml/cid" xmlns:w16="http://schemas.microsoft.com/office/word/2018/wordml" xmlns:w16sdtdh="http://schemas.microsoft.com/office/word/2020/wordml/sdtdatahash" xmlns:w16se="http://schemas.microsoft.com/office/word/2015/wordml/symex" xmlns:wpg="http://schemas.microsoft.com/office/word/2010/wordprocessingGroup" xmlns:wpi="http://schemas.microsoft.com/office/word/2010/wordprocessingInk" xmlns:wne="http://schemas.microsoft.com/office/word/2006/wordml" xmlns:wps="http://schemas.microsoft.com/office/word/2010/wordprocessingShape" mc:Ignorable="w14 w15 w16se w16cid w16 w16cex w16sdtdh wp14">
   <w:body>
     <w:p>
       <w:pPr>
@@ -501,8 +501,38 @@
     </w:p>
     <w:p/>
     <w:p>
-      <w:r>
-        <w:t xml:space="preserve">In order to conduct static testing, the module </w:t>
+      <w:pPr>
+        <w:pStyle w:val="Heading3"/>
+      </w:pPr>
+      <w:r>
+        <w:rPr>
+          <w:b/>
+          <w:bCs/>
+          <w:color w:val="auto"/>
+        </w:rPr>
+        <w:t xml:space="preserve">To run the </w:t>
+      </w:r>
+      <w:r>
+        <w:rPr>
+          <w:b/>
+          <w:bCs/>
+          <w:color w:val="auto"/>
+        </w:rPr>
+        <w:t>Static Analysis</w:t>
+      </w:r>
+      <w:r>
+        <w:t xml:space="preserve">: </w:t>
+      </w:r>
+    </w:p>
+    <w:p/>
+    <w:p>
+      <w:proofErr w:type="gramStart"/>
+      <w:r>
+        <w:t>In order to</w:t>
+      </w:r>
+      <w:proofErr w:type="gramEnd"/>
+      <w:r>
+        <w:t xml:space="preserve"> conduct static testing, the module </w:t>
       </w:r>
       <w:proofErr w:type="spellStart"/>
       <w:r>
@@ -510,7 +540,13 @@
       </w:r>
       <w:proofErr w:type="spellEnd"/>
       <w:r>
-        <w:t xml:space="preserve"> was installed. To run a</w:t>
+        <w:t xml:space="preserve"> was installed. </w:t>
+      </w:r>
+    </w:p>
+    <w:p/>
+    <w:p>
+      <w:r>
+        <w:t>To run a</w:t>
       </w:r>
       <w:r>
         <w:t xml:space="preserve"> static</w:t>
@@ -636,13 +672,9 @@
       </w:r>
     </w:p>
     <w:p>
-      <w:r>
-        <w:t>Subprocess</w:t>
-      </w:r>
-    </w:p>
-    <w:p>
       <w:proofErr w:type="spellStart"/>
       <w:r>
+        <w:lastRenderedPageBreak/>
         <w:t>Soundfile</w:t>
       </w:r>
       <w:proofErr w:type="spellEnd"/>
@@ -665,7 +697,7 @@
 </file>
 
 <file path=word/numbering.xml><?xml version="1.0" encoding="utf-8"?>
-<w:numbering xmlns:wpc="http://schemas.microsoft.com/office/word/2010/wordprocessingCanvas" xmlns:cx="http://schemas.microsoft.com/office/drawing/2014/chartex" xmlns:cx1="http://schemas.microsoft.com/office/drawing/2015/9/8/chartex" xmlns:cx2="http://schemas.microsoft.com/office/drawing/2015/10/21/chartex" xmlns:cx3="http://schemas.microsoft.com/office/drawing/2016/5/9/chartex" xmlns:cx4="http://schemas.microsoft.com/office/drawing/2016/5/10/chartex" xmlns:cx5="http://schemas.microsoft.com/office/drawing/2016/5/11/chartex" xmlns:cx6="http://schemas.microsoft.com/office/drawing/2016/5/12/chartex" xmlns:cx7="http://schemas.microsoft.com/office/drawing/2016/5/13/chartex" xmlns:cx8="http://schemas.microsoft.com/office/drawing/2016/5/14/chartex" xmlns:mc="http://schemas.openxmlformats.org/markup-compatibility/2006" xmlns:aink="http://schemas.microsoft.com/office/drawing/2016/ink" xmlns:am3d="http://schemas.microsoft.com/office/drawing/2017/model3d" xmlns:o="urn:schemas-microsoft-com:office:office" xmlns:r="http://schemas.openxmlformats.org/officeDocument/2006/relationships" xmlns:m="http://schemas.openxmlformats.org/officeDocument/2006/math" xmlns:v="urn:schemas-microsoft-com:vml" xmlns:wp14="http://schemas.microsoft.com/office/word/2010/wordprocessingDrawing" xmlns:wp="http://schemas.openxmlformats.org/drawingml/2006/wordprocessingDrawing" xmlns:w10="urn:schemas-microsoft-com:office:word" xmlns:w="http://schemas.openxmlformats.org/wordprocessingml/2006/main" xmlns:w14="http://schemas.microsoft.com/office/word/2010/wordml" xmlns:w15="http://schemas.microsoft.com/office/word/2012/wordml" xmlns:w16cex="http://schemas.microsoft.com/office/word/2018/wordml/cex" xmlns:w16cid="http://schemas.microsoft.com/office/word/2016/wordml/cid" xmlns:w16="http://schemas.microsoft.com/office/word/2018/wordml" xmlns:w16sdtdh="http://schemas.microsoft.com/office/word/2020/wordml/sdtdatahash" xmlns:w16se="http://schemas.microsoft.com/office/word/2015/wordml/symex" xmlns:wpg="http://schemas.microsoft.com/office/word/2010/wordprocessingGroup" xmlns:wpi="http://schemas.microsoft.com/office/word/2010/wordprocessingInk" xmlns:wne="http://schemas.microsoft.com/office/word/2006/wordml" xmlns:wps="http://schemas.microsoft.com/office/word/2010/wordprocessingShape" mc:Ignorable="w14 w15 w16se w16cid w16 w16cex w16sdtdh wp14">
+<w:numbering xmlns:wpc="http://schemas.microsoft.com/office/word/2010/wordprocessingCanvas" xmlns:cx="http://schemas.microsoft.com/office/drawing/2014/chartex" xmlns:cx1="http://schemas.microsoft.com/office/drawing/2015/9/8/chartex" xmlns:cx2="http://schemas.microsoft.com/office/drawing/2015/10/21/chartex" xmlns:cx3="http://schemas.microsoft.com/office/drawing/2016/5/9/chartex" xmlns:cx4="http://schemas.microsoft.com/office/drawing/2016/5/10/chartex" xmlns:cx5="http://schemas.microsoft.com/office/drawing/2016/5/11/chartex" xmlns:cx6="http://schemas.microsoft.com/office/drawing/2016/5/12/chartex" xmlns:cx7="http://schemas.microsoft.com/office/drawing/2016/5/13/chartex" xmlns:cx8="http://schemas.microsoft.com/office/drawing/2016/5/14/chartex" xmlns:mc="http://schemas.openxmlformats.org/markup-compatibility/2006" xmlns:aink="http://schemas.microsoft.com/office/drawing/2016/ink" xmlns:am3d="http://schemas.microsoft.com/office/drawing/2017/model3d" xmlns:o="urn:schemas-microsoft-com:office:office" xmlns:oel="http://schemas.microsoft.com/office/2019/extlst" xmlns:r="http://schemas.openxmlformats.org/officeDocument/2006/relationships" xmlns:m="http://schemas.openxmlformats.org/officeDocument/2006/math" xmlns:v="urn:schemas-microsoft-com:vml" xmlns:wp14="http://schemas.microsoft.com/office/word/2010/wordprocessingDrawing" xmlns:wp="http://schemas.openxmlformats.org/drawingml/2006/wordprocessingDrawing" xmlns:w10="urn:schemas-microsoft-com:office:word" xmlns:w="http://schemas.openxmlformats.org/wordprocessingml/2006/main" xmlns:w14="http://schemas.microsoft.com/office/word/2010/wordml" xmlns:w15="http://schemas.microsoft.com/office/word/2012/wordml" xmlns:w16cex="http://schemas.microsoft.com/office/word/2018/wordml/cex" xmlns:w16cid="http://schemas.microsoft.com/office/word/2016/wordml/cid" xmlns:w16="http://schemas.microsoft.com/office/word/2018/wordml" xmlns:w16sdtdh="http://schemas.microsoft.com/office/word/2020/wordml/sdtdatahash" xmlns:w16se="http://schemas.microsoft.com/office/word/2015/wordml/symex" xmlns:wpg="http://schemas.microsoft.com/office/word/2010/wordprocessingGroup" xmlns:wpi="http://schemas.microsoft.com/office/word/2010/wordprocessingInk" xmlns:wne="http://schemas.microsoft.com/office/word/2006/wordml" xmlns:wps="http://schemas.microsoft.com/office/word/2010/wordprocessingShape" mc:Ignorable="w14 w15 w16se w16cid w16 w16cex w16sdtdh wp14">
   <w:abstractNum w:abstractNumId="0" w15:restartNumberingAfterBreak="0">
     <w:nsid w:val="020060D6"/>
     <w:multiLevelType w:val="hybridMultilevel"/>
